--- a/transformLab/docx/10010238-1981-04-CV.docx
+++ b/transformLab/docx/10010238-1981-04-CV.docx
@@ -1,6 +1,6 @@
 
 <file path=word/document.xml><?xml version="1.0" encoding="utf-8"?>
-<w:document xmlns:wpc="http://schemas.microsoft.com/office/word/2010/wordprocessingCanvas" xmlns:mc="http://schemas.openxmlformats.org/markup-compatibility/2006" xmlns:o="urn:schemas-microsoft-com:office:office" xmlns:r="http://schemas.openxmlformats.org/officeDocument/2006/relationships" xmlns:m="http://schemas.openxmlformats.org/officeDocument/2006/math" xmlns:v="urn:schemas-microsoft-com:vml" xmlns:wp14="http://schemas.microsoft.com/office/word/2010/wordprocessingDrawing" xmlns:wp="http://schemas.openxmlformats.org/drawingml/2006/wordprocessingDrawing" xmlns:w10="urn:schemas-microsoft-com:office:word" xmlns:w="http://schemas.openxmlformats.org/wordprocessingml/2006/main" xmlns:w14="http://schemas.microsoft.com/office/word/2010/wordml" xmlns:wpg="http://schemas.microsoft.com/office/word/2010/wordprocessingGroup" xmlns:wpi="http://schemas.microsoft.com/office/word/2010/wordprocessingInk" xmlns:wne="http://schemas.microsoft.com/office/word/2006/wordml" xmlns:wps="http://schemas.microsoft.com/office/word/2010/wordprocessingShape" mc:Ignorable="w14 wp14">
+<w:document xmlns:wpc="http://schemas.microsoft.com/office/word/2010/wordprocessingCanvas" xmlns:mc="http://schemas.openxmlformats.org/markup-compatibility/2006" xmlns:o="urn:schemas-microsoft-com:office:office" xmlns:r="http://schemas.openxmlformats.org/officeDocument/2006/relationships" xmlns:m="http://schemas.openxmlformats.org/officeDocument/2006/math" xmlns:v="urn:schemas-microsoft-com:vml" xmlns:wp14="http://schemas.microsoft.com/office/word/2010/wordprocessingDrawing" xmlns:wp="http://schemas.openxmlformats.org/drawingml/2006/wordprocessingDrawing" xmlns:w10="urn:schemas-microsoft-com:office:word" xmlns:w="http://schemas.openxmlformats.org/wordprocessingml/2006/main" xmlns:w14="http://schemas.microsoft.com/office/word/2010/wordml" xmlns:w15="http://schemas.microsoft.com/office/word/2012/wordml" xmlns:wpg="http://schemas.microsoft.com/office/word/2010/wordprocessingGroup" xmlns:wpi="http://schemas.microsoft.com/office/word/2010/wordprocessingInk" xmlns:wne="http://schemas.microsoft.com/office/word/2006/wordml" xmlns:wps="http://schemas.microsoft.com/office/word/2010/wordprocessingShape" mc:Ignorable="w14 w15 wp14">
   <w:body>
     <w:p>
       <w:pPr>
@@ -508,6 +508,8 @@
         </w:rPr>
         <w:t>énabou</w:t>
       </w:r>
+      <w:bookmarkStart w:id="6" w:name="_GoBack"/>
+      <w:bookmarkEnd w:id="6"/>
       <w:r>
         <w:rPr>
           <w:noProof/>
@@ -554,7 +556,7 @@
           </w:ffData>
         </w:fldChar>
       </w:r>
-      <w:bookmarkStart w:id="6" w:name="Text9"/>
+      <w:bookmarkStart w:id="7" w:name="Text9"/>
       <w:r>
         <w:instrText xml:space="preserve"> FORMTEXT </w:instrText>
       </w:r>
@@ -594,7 +596,7 @@
       <w:r>
         <w:fldChar w:fldCharType="end"/>
       </w:r>
-      <w:bookmarkEnd w:id="6"/>
+      <w:bookmarkEnd w:id="7"/>
     </w:p>
     <w:p>
       <w:pPr>
@@ -619,7 +621,7 @@
           </w:ffData>
         </w:fldChar>
       </w:r>
-      <w:bookmarkStart w:id="7" w:name="Text10"/>
+      <w:bookmarkStart w:id="8" w:name="Text10"/>
       <w:r>
         <w:instrText xml:space="preserve"> FORMTEXT </w:instrText>
       </w:r>
@@ -659,7 +661,7 @@
       <w:r>
         <w:fldChar w:fldCharType="end"/>
       </w:r>
-      <w:bookmarkEnd w:id="7"/>
+      <w:bookmarkEnd w:id="8"/>
     </w:p>
     <w:p>
       <w:pPr>
@@ -696,7 +698,7 @@
           </w:ffData>
         </w:fldChar>
       </w:r>
-      <w:bookmarkStart w:id="8" w:name="Text7"/>
+      <w:bookmarkStart w:id="9" w:name="Text7"/>
       <w:r>
         <w:instrText xml:space="preserve"> FORMTEXT </w:instrText>
       </w:r>
@@ -736,7 +738,7 @@
       <w:r>
         <w:fldChar w:fldCharType="end"/>
       </w:r>
-      <w:bookmarkEnd w:id="8"/>
+      <w:bookmarkEnd w:id="9"/>
       <w:r>
         <w:t xml:space="preserve"> (</w:t>
       </w:r>
@@ -790,7 +792,7 @@
           </w:ffData>
         </w:fldChar>
       </w:r>
-      <w:bookmarkStart w:id="9" w:name="Text8"/>
+      <w:bookmarkStart w:id="10" w:name="Text8"/>
       <w:r>
         <w:instrText xml:space="preserve"> FORMTEXT </w:instrText>
       </w:r>
@@ -830,7 +832,7 @@
       <w:r>
         <w:fldChar w:fldCharType="end"/>
       </w:r>
-      <w:bookmarkEnd w:id="9"/>
+      <w:bookmarkEnd w:id="10"/>
     </w:p>
     <w:p>
       <w:pPr>
@@ -855,7 +857,7 @@
           </w:ffData>
         </w:fldChar>
       </w:r>
-      <w:bookmarkStart w:id="10" w:name="Text11"/>
+      <w:bookmarkStart w:id="11" w:name="Text11"/>
       <w:r>
         <w:instrText xml:space="preserve"> FORMTEXT </w:instrText>
       </w:r>
@@ -901,7 +903,7 @@
       <w:r>
         <w:fldChar w:fldCharType="end"/>
       </w:r>
-      <w:bookmarkEnd w:id="10"/>
+      <w:bookmarkEnd w:id="11"/>
     </w:p>
     <w:p>
       <w:pPr>
@@ -926,7 +928,7 @@
           </w:ffData>
         </w:fldChar>
       </w:r>
-      <w:bookmarkStart w:id="11" w:name="Text12"/>
+      <w:bookmarkStart w:id="12" w:name="Text12"/>
       <w:r>
         <w:instrText xml:space="preserve"> FORMTEXT </w:instrText>
       </w:r>
@@ -972,7 +974,7 @@
       <w:r>
         <w:fldChar w:fldCharType="end"/>
       </w:r>
-      <w:bookmarkEnd w:id="11"/>
+      <w:bookmarkEnd w:id="12"/>
     </w:p>
     <w:p/>
     <w:p/>
@@ -1006,12 +1008,7 @@
     <w:p/>
     <w:p>
       <w:r>
-        <w:t>Cette convocation se présente s</w:t>
-      </w:r>
-      <w:bookmarkStart w:id="12" w:name="_GoBack"/>
-      <w:bookmarkEnd w:id="12"/>
-      <w:r>
-        <w:t xml:space="preserve">ous une forme inhabituelle, à cause du misérable accident de bicyclette survenu à notre ami </w:t>
+        <w:t xml:space="preserve">Cette convocation se présente sous une forme inhabituelle, à cause du misérable accident de bicyclette survenu à notre ami </w:t>
       </w:r>
       <w:r>
         <w:rPr>
@@ -1104,25 +1101,7 @@
         <w:rPr>
           <w:rStyle w:val="personne"/>
         </w:rPr>
-        <w:t>JB</w:t>
-      </w:r>
-      <w:r>
-        <w:t xml:space="preserve"> </w:t>
-      </w:r>
-      <w:r>
-        <w:rPr>
-          <w:rStyle w:val="personne"/>
-        </w:rPr>
-        <w:t>GP</w:t>
-      </w:r>
-      <w:r>
-        <w:t xml:space="preserve"> </w:t>
-      </w:r>
-      <w:r>
-        <w:rPr>
-          <w:rStyle w:val="personne"/>
-        </w:rPr>
-        <w:t>JR</w:t>
+        <w:t>JB GP JR</w:t>
       </w:r>
     </w:p>
     <w:p>
@@ -1141,8 +1120,8 @@
 </file>
 
 <file path=word/numbering.xml><?xml version="1.0" encoding="utf-8"?>
-<w:numbering xmlns:wpc="http://schemas.microsoft.com/office/word/2010/wordprocessingCanvas" xmlns:mc="http://schemas.openxmlformats.org/markup-compatibility/2006" xmlns:o="urn:schemas-microsoft-com:office:office" xmlns:r="http://schemas.openxmlformats.org/officeDocument/2006/relationships" xmlns:m="http://schemas.openxmlformats.org/officeDocument/2006/math" xmlns:v="urn:schemas-microsoft-com:vml" xmlns:wp14="http://schemas.microsoft.com/office/word/2010/wordprocessingDrawing" xmlns:wp="http://schemas.openxmlformats.org/drawingml/2006/wordprocessingDrawing" xmlns:w10="urn:schemas-microsoft-com:office:word" xmlns:w="http://schemas.openxmlformats.org/wordprocessingml/2006/main" xmlns:w14="http://schemas.microsoft.com/office/word/2010/wordml" xmlns:wpg="http://schemas.microsoft.com/office/word/2010/wordprocessingGroup" xmlns:wpi="http://schemas.microsoft.com/office/word/2010/wordprocessingInk" xmlns:wne="http://schemas.microsoft.com/office/word/2006/wordml" xmlns:wps="http://schemas.microsoft.com/office/word/2010/wordprocessingShape" mc:Ignorable="w14 wp14">
-  <w:abstractNum w:abstractNumId="0">
+<w:numbering xmlns:wpc="http://schemas.microsoft.com/office/word/2010/wordprocessingCanvas" xmlns:mc="http://schemas.openxmlformats.org/markup-compatibility/2006" xmlns:o="urn:schemas-microsoft-com:office:office" xmlns:r="http://schemas.openxmlformats.org/officeDocument/2006/relationships" xmlns:m="http://schemas.openxmlformats.org/officeDocument/2006/math" xmlns:v="urn:schemas-microsoft-com:vml" xmlns:wp14="http://schemas.microsoft.com/office/word/2010/wordprocessingDrawing" xmlns:wp="http://schemas.openxmlformats.org/drawingml/2006/wordprocessingDrawing" xmlns:w10="urn:schemas-microsoft-com:office:word" xmlns:w="http://schemas.openxmlformats.org/wordprocessingml/2006/main" xmlns:w14="http://schemas.microsoft.com/office/word/2010/wordml" xmlns:w15="http://schemas.microsoft.com/office/word/2012/wordml" xmlns:wpg="http://schemas.microsoft.com/office/word/2010/wordprocessingGroup" xmlns:wpi="http://schemas.microsoft.com/office/word/2010/wordprocessingInk" xmlns:wne="http://schemas.microsoft.com/office/word/2006/wordml" xmlns:wps="http://schemas.microsoft.com/office/word/2010/wordprocessingShape" mc:Ignorable="w14 w15 wp14">
+  <w:abstractNum w:abstractNumId="0" w15:restartNumberingAfterBreak="0">
     <w:nsid w:val="FFFFFF1D"/>
     <w:multiLevelType w:val="multilevel"/>
     <w:tmpl w:val="A10E0320"/>
@@ -1282,7 +1261,7 @@
       </w:rPr>
     </w:lvl>
   </w:abstractNum>
-  <w:abstractNum w:abstractNumId="1">
+  <w:abstractNum w:abstractNumId="1" w15:restartNumberingAfterBreak="0">
     <w:nsid w:val="FFFFFF7C"/>
     <w:multiLevelType w:val="singleLevel"/>
     <w:tmpl w:val="CC6E40DA"/>
@@ -1299,7 +1278,7 @@
       </w:pPr>
     </w:lvl>
   </w:abstractNum>
-  <w:abstractNum w:abstractNumId="2">
+  <w:abstractNum w:abstractNumId="2" w15:restartNumberingAfterBreak="0">
     <w:nsid w:val="FFFFFF7D"/>
     <w:multiLevelType w:val="singleLevel"/>
     <w:tmpl w:val="34503CBE"/>
@@ -1316,7 +1295,7 @@
       </w:pPr>
     </w:lvl>
   </w:abstractNum>
-  <w:abstractNum w:abstractNumId="3">
+  <w:abstractNum w:abstractNumId="3" w15:restartNumberingAfterBreak="0">
     <w:nsid w:val="FFFFFF7E"/>
     <w:multiLevelType w:val="singleLevel"/>
     <w:tmpl w:val="46C20B1A"/>
@@ -1333,7 +1312,7 @@
       </w:pPr>
     </w:lvl>
   </w:abstractNum>
-  <w:abstractNum w:abstractNumId="4">
+  <w:abstractNum w:abstractNumId="4" w15:restartNumberingAfterBreak="0">
     <w:nsid w:val="FFFFFF7F"/>
     <w:multiLevelType w:val="singleLevel"/>
     <w:tmpl w:val="D8DCF944"/>
@@ -1350,7 +1329,7 @@
       </w:pPr>
     </w:lvl>
   </w:abstractNum>
-  <w:abstractNum w:abstractNumId="5">
+  <w:abstractNum w:abstractNumId="5" w15:restartNumberingAfterBreak="0">
     <w:nsid w:val="FFFFFF80"/>
     <w:multiLevelType w:val="singleLevel"/>
     <w:tmpl w:val="A3C086D0"/>
@@ -1370,7 +1349,7 @@
       </w:rPr>
     </w:lvl>
   </w:abstractNum>
-  <w:abstractNum w:abstractNumId="6">
+  <w:abstractNum w:abstractNumId="6" w15:restartNumberingAfterBreak="0">
     <w:nsid w:val="FFFFFF81"/>
     <w:multiLevelType w:val="singleLevel"/>
     <w:tmpl w:val="8F52BF62"/>
@@ -1390,7 +1369,7 @@
       </w:rPr>
     </w:lvl>
   </w:abstractNum>
-  <w:abstractNum w:abstractNumId="7">
+  <w:abstractNum w:abstractNumId="7" w15:restartNumberingAfterBreak="0">
     <w:nsid w:val="FFFFFF82"/>
     <w:multiLevelType w:val="singleLevel"/>
     <w:tmpl w:val="79B0E090"/>
@@ -1410,7 +1389,7 @@
       </w:rPr>
     </w:lvl>
   </w:abstractNum>
-  <w:abstractNum w:abstractNumId="8">
+  <w:abstractNum w:abstractNumId="8" w15:restartNumberingAfterBreak="0">
     <w:nsid w:val="FFFFFF83"/>
     <w:multiLevelType w:val="singleLevel"/>
     <w:tmpl w:val="DBB075EC"/>
@@ -1430,7 +1409,7 @@
       </w:rPr>
     </w:lvl>
   </w:abstractNum>
-  <w:abstractNum w:abstractNumId="9">
+  <w:abstractNum w:abstractNumId="9" w15:restartNumberingAfterBreak="0">
     <w:nsid w:val="FFFFFF88"/>
     <w:multiLevelType w:val="singleLevel"/>
     <w:tmpl w:val="2A8464F8"/>
@@ -1447,7 +1426,7 @@
       </w:pPr>
     </w:lvl>
   </w:abstractNum>
-  <w:abstractNum w:abstractNumId="10">
+  <w:abstractNum w:abstractNumId="10" w15:restartNumberingAfterBreak="0">
     <w:nsid w:val="FFFFFF89"/>
     <w:multiLevelType w:val="singleLevel"/>
     <w:tmpl w:val="6BE25D82"/>
@@ -1467,7 +1446,7 @@
       </w:rPr>
     </w:lvl>
   </w:abstractNum>
-  <w:abstractNum w:abstractNumId="11">
+  <w:abstractNum w:abstractNumId="11" w15:restartNumberingAfterBreak="0">
     <w:nsid w:val="0829437B"/>
     <w:multiLevelType w:val="multilevel"/>
     <w:tmpl w:val="08949672"/>
@@ -1583,7 +1562,7 @@
       </w:rPr>
     </w:lvl>
   </w:abstractNum>
-  <w:abstractNum w:abstractNumId="12">
+  <w:abstractNum w:abstractNumId="12" w15:restartNumberingAfterBreak="0">
     <w:nsid w:val="0D1054A4"/>
     <w:multiLevelType w:val="multilevel"/>
     <w:tmpl w:val="D584C9A8"/>
@@ -1697,7 +1676,7 @@
       <w:lvlJc w:val="left"/>
     </w:lvl>
   </w:abstractNum>
-  <w:abstractNum w:abstractNumId="13">
+  <w:abstractNum w:abstractNumId="13" w15:restartNumberingAfterBreak="0">
     <w:nsid w:val="1C80232E"/>
     <w:multiLevelType w:val="multilevel"/>
     <w:tmpl w:val="040C001D"/>
@@ -1788,7 +1767,7 @@
       </w:pPr>
     </w:lvl>
   </w:abstractNum>
-  <w:abstractNum w:abstractNumId="14">
+  <w:abstractNum w:abstractNumId="14" w15:restartNumberingAfterBreak="0">
     <w:nsid w:val="30A906BE"/>
     <w:multiLevelType w:val="hybridMultilevel"/>
     <w:tmpl w:val="85D4AFC2"/>
@@ -1897,7 +1876,7 @@
       </w:rPr>
     </w:lvl>
   </w:abstractNum>
-  <w:abstractNum w:abstractNumId="15">
+  <w:abstractNum w:abstractNumId="15" w15:restartNumberingAfterBreak="0">
     <w:nsid w:val="35AF3135"/>
     <w:multiLevelType w:val="hybridMultilevel"/>
     <w:tmpl w:val="D910B3A4"/>
@@ -2010,7 +1989,7 @@
       </w:rPr>
     </w:lvl>
   </w:abstractNum>
-  <w:abstractNum w:abstractNumId="16">
+  <w:abstractNum w:abstractNumId="16" w15:restartNumberingAfterBreak="0">
     <w:nsid w:val="38BF3C43"/>
     <w:multiLevelType w:val="hybridMultilevel"/>
     <w:tmpl w:val="414A3714"/>
@@ -2123,7 +2102,7 @@
       </w:rPr>
     </w:lvl>
   </w:abstractNum>
-  <w:abstractNum w:abstractNumId="17">
+  <w:abstractNum w:abstractNumId="17" w15:restartNumberingAfterBreak="0">
     <w:nsid w:val="3AA46189"/>
     <w:multiLevelType w:val="hybridMultilevel"/>
     <w:tmpl w:val="0D48F9EC"/>
@@ -2209,7 +2188,7 @@
       </w:pPr>
     </w:lvl>
   </w:abstractNum>
-  <w:abstractNum w:abstractNumId="18">
+  <w:abstractNum w:abstractNumId="18" w15:restartNumberingAfterBreak="0">
     <w:nsid w:val="3DB1725C"/>
     <w:multiLevelType w:val="hybridMultilevel"/>
     <w:tmpl w:val="021C39D6"/>
@@ -2295,7 +2274,7 @@
       </w:pPr>
     </w:lvl>
   </w:abstractNum>
-  <w:abstractNum w:abstractNumId="19">
+  <w:abstractNum w:abstractNumId="19" w15:restartNumberingAfterBreak="0">
     <w:nsid w:val="4FFA00E7"/>
     <w:multiLevelType w:val="hybridMultilevel"/>
     <w:tmpl w:val="3E28D1B0"/>
@@ -2408,7 +2387,7 @@
       </w:rPr>
     </w:lvl>
   </w:abstractNum>
-  <w:abstractNum w:abstractNumId="20">
+  <w:abstractNum w:abstractNumId="20" w15:restartNumberingAfterBreak="0">
     <w:nsid w:val="545B79CD"/>
     <w:multiLevelType w:val="hybridMultilevel"/>
     <w:tmpl w:val="05CE306E"/>
@@ -2494,7 +2473,7 @@
       </w:pPr>
     </w:lvl>
   </w:abstractNum>
-  <w:abstractNum w:abstractNumId="21">
+  <w:abstractNum w:abstractNumId="21" w15:restartNumberingAfterBreak="0">
     <w:nsid w:val="56112269"/>
     <w:multiLevelType w:val="multilevel"/>
     <w:tmpl w:val="040C001D"/>
@@ -2580,7 +2559,7 @@
       </w:pPr>
     </w:lvl>
   </w:abstractNum>
-  <w:abstractNum w:abstractNumId="22">
+  <w:abstractNum w:abstractNumId="22" w15:restartNumberingAfterBreak="0">
     <w:nsid w:val="565E0A03"/>
     <w:multiLevelType w:val="hybridMultilevel"/>
     <w:tmpl w:val="9CF876E2"/>
@@ -2669,7 +2648,7 @@
       </w:pPr>
     </w:lvl>
   </w:abstractNum>
-  <w:abstractNum w:abstractNumId="23">
+  <w:abstractNum w:abstractNumId="23" w15:restartNumberingAfterBreak="0">
     <w:nsid w:val="5AEC60D0"/>
     <w:multiLevelType w:val="multilevel"/>
     <w:tmpl w:val="A0346E16"/>
@@ -2782,7 +2761,7 @@
       </w:rPr>
     </w:lvl>
   </w:abstractNum>
-  <w:abstractNum w:abstractNumId="24">
+  <w:abstractNum w:abstractNumId="24" w15:restartNumberingAfterBreak="0">
     <w:nsid w:val="6A5A5954"/>
     <w:multiLevelType w:val="multilevel"/>
     <w:tmpl w:val="8DEAB50C"/>
@@ -2896,7 +2875,7 @@
       </w:rPr>
     </w:lvl>
   </w:abstractNum>
-  <w:abstractNum w:abstractNumId="25">
+  <w:abstractNum w:abstractNumId="25" w15:restartNumberingAfterBreak="0">
     <w:nsid w:val="6C2810AB"/>
     <w:multiLevelType w:val="hybridMultilevel"/>
     <w:tmpl w:val="476C8504"/>
@@ -2986,7 +2965,7 @@
       </w:pPr>
     </w:lvl>
   </w:abstractNum>
-  <w:abstractNum w:abstractNumId="26">
+  <w:abstractNum w:abstractNumId="26" w15:restartNumberingAfterBreak="0">
     <w:nsid w:val="7AD461C2"/>
     <w:multiLevelType w:val="hybridMultilevel"/>
     <w:tmpl w:val="CD2A504E"/>
@@ -3099,7 +3078,7 @@
       </w:rPr>
     </w:lvl>
   </w:abstractNum>
-  <w:abstractNum w:abstractNumId="27">
+  <w:abstractNum w:abstractNumId="27" w15:restartNumberingAfterBreak="0">
     <w:nsid w:val="7E1E22BE"/>
     <w:multiLevelType w:val="hybridMultilevel"/>
     <w:tmpl w:val="364667EA"/>
@@ -3304,7 +3283,7 @@
 </file>
 
 <file path=word/styles.xml><?xml version="1.0" encoding="utf-8"?>
-<w:styles xmlns:mc="http://schemas.openxmlformats.org/markup-compatibility/2006" xmlns:r="http://schemas.openxmlformats.org/officeDocument/2006/relationships" xmlns:w="http://schemas.openxmlformats.org/wordprocessingml/2006/main" xmlns:w14="http://schemas.microsoft.com/office/word/2010/wordml" mc:Ignorable="w14">
+<w:styles xmlns:mc="http://schemas.openxmlformats.org/markup-compatibility/2006" xmlns:r="http://schemas.openxmlformats.org/officeDocument/2006/relationships" xmlns:w="http://schemas.openxmlformats.org/wordprocessingml/2006/main" xmlns:w14="http://schemas.microsoft.com/office/word/2010/wordml" xmlns:w15="http://schemas.microsoft.com/office/word/2012/wordml" mc:Ignorable="w14 w15">
   <w:docDefaults>
     <w:rPrDefault>
       <w:rPr>
@@ -3316,153 +3295,385 @@
     </w:rPrDefault>
     <w:pPrDefault/>
   </w:docDefaults>
-  <w:latentStyles w:defLockedState="0" w:defUIPriority="99" w:defSemiHidden="1" w:defUnhideWhenUsed="1" w:defQFormat="0" w:count="267">
-    <w:lsdException w:name="Normal" w:semiHidden="0" w:uiPriority="0" w:unhideWhenUsed="0" w:qFormat="1"/>
-    <w:lsdException w:name="heading 1" w:semiHidden="0" w:uiPriority="9" w:unhideWhenUsed="0" w:qFormat="1"/>
-    <w:lsdException w:name="heading 2" w:uiPriority="9" w:qFormat="1"/>
-    <w:lsdException w:name="heading 3" w:uiPriority="9" w:qFormat="1"/>
-    <w:lsdException w:name="heading 4" w:uiPriority="9" w:qFormat="1"/>
-    <w:lsdException w:name="heading 5" w:uiPriority="9" w:qFormat="1"/>
-    <w:lsdException w:name="heading 6" w:uiPriority="9" w:qFormat="1"/>
-    <w:lsdException w:name="heading 7" w:uiPriority="9" w:qFormat="1"/>
-    <w:lsdException w:name="heading 8" w:uiPriority="9" w:qFormat="1"/>
-    <w:lsdException w:name="heading 9" w:uiPriority="9" w:qFormat="1"/>
-    <w:lsdException w:name="toc 1" w:uiPriority="39"/>
-    <w:lsdException w:name="toc 2" w:uiPriority="39"/>
-    <w:lsdException w:name="toc 3" w:uiPriority="39"/>
-    <w:lsdException w:name="toc 4" w:uiPriority="39"/>
-    <w:lsdException w:name="toc 5" w:uiPriority="39"/>
-    <w:lsdException w:name="toc 6" w:uiPriority="39"/>
-    <w:lsdException w:name="toc 7" w:uiPriority="39"/>
-    <w:lsdException w:name="toc 8" w:uiPriority="39"/>
-    <w:lsdException w:name="toc 9" w:uiPriority="39"/>
-    <w:lsdException w:name="footnote text" w:uiPriority="0"/>
-    <w:lsdException w:name="caption" w:uiPriority="35" w:qFormat="1"/>
-    <w:lsdException w:name="footnote reference" w:uiPriority="0"/>
-    <w:lsdException w:name="Title" w:semiHidden="0" w:uiPriority="10" w:unhideWhenUsed="0" w:qFormat="1"/>
-    <w:lsdException w:name="Default Paragraph Font" w:uiPriority="1"/>
-    <w:lsdException w:name="Subtitle" w:semiHidden="0" w:uiPriority="11" w:unhideWhenUsed="0" w:qFormat="1"/>
-    <w:lsdException w:name="Strong" w:semiHidden="0" w:uiPriority="22" w:unhideWhenUsed="0" w:qFormat="1"/>
-    <w:lsdException w:name="Emphasis" w:semiHidden="0" w:uiPriority="20" w:unhideWhenUsed="0" w:qFormat="1"/>
-    <w:lsdException w:name="Table Grid" w:semiHidden="0" w:uiPriority="59" w:unhideWhenUsed="0"/>
-    <w:lsdException w:name="Placeholder Text" w:unhideWhenUsed="0"/>
-    <w:lsdException w:name="No Spacing" w:semiHidden="0" w:uiPriority="1" w:unhideWhenUsed="0" w:qFormat="1"/>
-    <w:lsdException w:name="Light Shading" w:semiHidden="0" w:uiPriority="60" w:unhideWhenUsed="0"/>
-    <w:lsdException w:name="Light List" w:semiHidden="0" w:uiPriority="61" w:unhideWhenUsed="0"/>
-    <w:lsdException w:name="Light Grid" w:semiHidden="0" w:uiPriority="62" w:unhideWhenUsed="0"/>
-    <w:lsdException w:name="Medium Shading 1" w:semiHidden="0" w:uiPriority="63" w:unhideWhenUsed="0"/>
-    <w:lsdException w:name="Medium Shading 2" w:semiHidden="0" w:uiPriority="64" w:unhideWhenUsed="0"/>
-    <w:lsdException w:name="Medium List 1" w:semiHidden="0" w:uiPriority="65" w:unhideWhenUsed="0"/>
-    <w:lsdException w:name="Medium List 2" w:semiHidden="0" w:uiPriority="66" w:unhideWhenUsed="0"/>
-    <w:lsdException w:name="Medium Grid 1" w:semiHidden="0" w:uiPriority="67" w:unhideWhenUsed="0"/>
-    <w:lsdException w:name="Medium Grid 2" w:semiHidden="0" w:uiPriority="68" w:unhideWhenUsed="0"/>
-    <w:lsdException w:name="Medium Grid 3" w:semiHidden="0" w:uiPriority="69" w:unhideWhenUsed="0"/>
-    <w:lsdException w:name="Dark List" w:semiHidden="0" w:uiPriority="70" w:unhideWhenUsed="0"/>
-    <w:lsdException w:name="Colorful Shading" w:semiHidden="0" w:uiPriority="71" w:unhideWhenUsed="0"/>
-    <w:lsdException w:name="Colorful List" w:semiHidden="0" w:uiPriority="72" w:unhideWhenUsed="0"/>
-    <w:lsdException w:name="Colorful Grid" w:semiHidden="0" w:uiPriority="73" w:unhideWhenUsed="0"/>
-    <w:lsdException w:name="Light Shading Accent 1" w:semiHidden="0" w:uiPriority="60" w:unhideWhenUsed="0"/>
-    <w:lsdException w:name="Light List Accent 1" w:semiHidden="0" w:uiPriority="61" w:unhideWhenUsed="0"/>
-    <w:lsdException w:name="Light Grid Accent 1" w:semiHidden="0" w:uiPriority="62" w:unhideWhenUsed="0"/>
-    <w:lsdException w:name="Medium Shading 1 Accent 1" w:semiHidden="0" w:uiPriority="63" w:unhideWhenUsed="0"/>
-    <w:lsdException w:name="Medium Shading 2 Accent 1" w:semiHidden="0" w:uiPriority="64" w:unhideWhenUsed="0"/>
-    <w:lsdException w:name="Medium List 1 Accent 1" w:semiHidden="0" w:uiPriority="65" w:unhideWhenUsed="0"/>
-    <w:lsdException w:name="Revision" w:unhideWhenUsed="0"/>
-    <w:lsdException w:name="List Paragraph" w:semiHidden="0" w:uiPriority="34" w:unhideWhenUsed="0" w:qFormat="1"/>
-    <w:lsdException w:name="Quote" w:semiHidden="0" w:uiPriority="29" w:unhideWhenUsed="0" w:qFormat="1"/>
-    <w:lsdException w:name="Intense Quote" w:semiHidden="0" w:uiPriority="30" w:unhideWhenUsed="0" w:qFormat="1"/>
-    <w:lsdException w:name="Medium List 2 Accent 1" w:semiHidden="0" w:uiPriority="66" w:unhideWhenUsed="0"/>
-    <w:lsdException w:name="Medium Grid 1 Accent 1" w:semiHidden="0" w:uiPriority="67" w:unhideWhenUsed="0"/>
-    <w:lsdException w:name="Medium Grid 2 Accent 1" w:semiHidden="0" w:uiPriority="68" w:unhideWhenUsed="0"/>
-    <w:lsdException w:name="Medium Grid 3 Accent 1" w:semiHidden="0" w:uiPriority="69" w:unhideWhenUsed="0"/>
-    <w:lsdException w:name="Dark List Accent 1" w:semiHidden="0" w:uiPriority="70" w:unhideWhenUsed="0"/>
-    <w:lsdException w:name="Colorful Shading Accent 1" w:semiHidden="0" w:uiPriority="71" w:unhideWhenUsed="0"/>
-    <w:lsdException w:name="Colorful List Accent 1" w:semiHidden="0" w:uiPriority="72" w:unhideWhenUsed="0"/>
-    <w:lsdException w:name="Colorful Grid Accent 1" w:semiHidden="0" w:uiPriority="73" w:unhideWhenUsed="0"/>
-    <w:lsdException w:name="Light Shading Accent 2" w:semiHidden="0" w:uiPriority="60" w:unhideWhenUsed="0"/>
-    <w:lsdException w:name="Light List Accent 2" w:semiHidden="0" w:uiPriority="61" w:unhideWhenUsed="0"/>
-    <w:lsdException w:name="Light Grid Accent 2" w:semiHidden="0" w:uiPriority="62" w:unhideWhenUsed="0"/>
-    <w:lsdException w:name="Medium Shading 1 Accent 2" w:semiHidden="0" w:uiPriority="63" w:unhideWhenUsed="0"/>
-    <w:lsdException w:name="Medium Shading 2 Accent 2" w:semiHidden="0" w:uiPriority="64" w:unhideWhenUsed="0"/>
-    <w:lsdException w:name="Medium List 1 Accent 2" w:semiHidden="0" w:uiPriority="65" w:unhideWhenUsed="0"/>
-    <w:lsdException w:name="Medium List 2 Accent 2" w:semiHidden="0" w:uiPriority="66" w:unhideWhenUsed="0"/>
-    <w:lsdException w:name="Medium Grid 1 Accent 2" w:semiHidden="0" w:uiPriority="67" w:unhideWhenUsed="0"/>
-    <w:lsdException w:name="Medium Grid 2 Accent 2" w:semiHidden="0" w:uiPriority="68" w:unhideWhenUsed="0"/>
-    <w:lsdException w:name="Medium Grid 3 Accent 2" w:semiHidden="0" w:uiPriority="69" w:unhideWhenUsed="0"/>
-    <w:lsdException w:name="Dark List Accent 2" w:semiHidden="0" w:uiPriority="70" w:unhideWhenUsed="0"/>
-    <w:lsdException w:name="Colorful Shading Accent 2" w:semiHidden="0" w:uiPriority="71" w:unhideWhenUsed="0"/>
-    <w:lsdException w:name="Colorful List Accent 2" w:semiHidden="0" w:uiPriority="72" w:unhideWhenUsed="0"/>
-    <w:lsdException w:name="Colorful Grid Accent 2" w:semiHidden="0" w:uiPriority="73" w:unhideWhenUsed="0"/>
-    <w:lsdException w:name="Light Shading Accent 3" w:semiHidden="0" w:uiPriority="60" w:unhideWhenUsed="0"/>
-    <w:lsdException w:name="Light List Accent 3" w:semiHidden="0" w:uiPriority="61" w:unhideWhenUsed="0"/>
-    <w:lsdException w:name="Light Grid Accent 3" w:semiHidden="0" w:uiPriority="62" w:unhideWhenUsed="0"/>
-    <w:lsdException w:name="Medium Shading 1 Accent 3" w:semiHidden="0" w:uiPriority="63" w:unhideWhenUsed="0"/>
-    <w:lsdException w:name="Medium Shading 2 Accent 3" w:semiHidden="0" w:uiPriority="64" w:unhideWhenUsed="0"/>
-    <w:lsdException w:name="Medium List 1 Accent 3" w:semiHidden="0" w:uiPriority="65" w:unhideWhenUsed="0"/>
-    <w:lsdException w:name="Medium List 2 Accent 3" w:semiHidden="0" w:uiPriority="66" w:unhideWhenUsed="0"/>
-    <w:lsdException w:name="Medium Grid 1 Accent 3" w:semiHidden="0" w:uiPriority="67" w:unhideWhenUsed="0"/>
-    <w:lsdException w:name="Medium Grid 2 Accent 3" w:semiHidden="0" w:uiPriority="68" w:unhideWhenUsed="0"/>
-    <w:lsdException w:name="Medium Grid 3 Accent 3" w:semiHidden="0" w:uiPriority="69" w:unhideWhenUsed="0"/>
-    <w:lsdException w:name="Dark List Accent 3" w:semiHidden="0" w:uiPriority="70" w:unhideWhenUsed="0"/>
-    <w:lsdException w:name="Colorful Shading Accent 3" w:semiHidden="0" w:uiPriority="71" w:unhideWhenUsed="0"/>
-    <w:lsdException w:name="Colorful List Accent 3" w:semiHidden="0" w:uiPriority="72" w:unhideWhenUsed="0"/>
-    <w:lsdException w:name="Colorful Grid Accent 3" w:semiHidden="0" w:uiPriority="73" w:unhideWhenUsed="0"/>
-    <w:lsdException w:name="Light Shading Accent 4" w:semiHidden="0" w:uiPriority="60" w:unhideWhenUsed="0"/>
-    <w:lsdException w:name="Light List Accent 4" w:semiHidden="0" w:uiPriority="61" w:unhideWhenUsed="0"/>
-    <w:lsdException w:name="Light Grid Accent 4" w:semiHidden="0" w:uiPriority="62" w:unhideWhenUsed="0"/>
-    <w:lsdException w:name="Medium Shading 1 Accent 4" w:semiHidden="0" w:uiPriority="63" w:unhideWhenUsed="0"/>
-    <w:lsdException w:name="Medium Shading 2 Accent 4" w:semiHidden="0" w:uiPriority="64" w:unhideWhenUsed="0"/>
-    <w:lsdException w:name="Medium List 1 Accent 4" w:semiHidden="0" w:uiPriority="65" w:unhideWhenUsed="0"/>
-    <w:lsdException w:name="Medium List 2 Accent 4" w:semiHidden="0" w:uiPriority="66" w:unhideWhenUsed="0"/>
-    <w:lsdException w:name="Medium Grid 1 Accent 4" w:semiHidden="0" w:uiPriority="67" w:unhideWhenUsed="0"/>
-    <w:lsdException w:name="Medium Grid 2 Accent 4" w:semiHidden="0" w:uiPriority="68" w:unhideWhenUsed="0"/>
-    <w:lsdException w:name="Medium Grid 3 Accent 4" w:semiHidden="0" w:uiPriority="69" w:unhideWhenUsed="0"/>
-    <w:lsdException w:name="Dark List Accent 4" w:semiHidden="0" w:uiPriority="70" w:unhideWhenUsed="0"/>
-    <w:lsdException w:name="Colorful Shading Accent 4" w:semiHidden="0" w:uiPriority="71" w:unhideWhenUsed="0"/>
-    <w:lsdException w:name="Colorful List Accent 4" w:semiHidden="0" w:uiPriority="72" w:unhideWhenUsed="0"/>
-    <w:lsdException w:name="Colorful Grid Accent 4" w:semiHidden="0" w:uiPriority="73" w:unhideWhenUsed="0"/>
-    <w:lsdException w:name="Light Shading Accent 5" w:semiHidden="0" w:uiPriority="60" w:unhideWhenUsed="0"/>
-    <w:lsdException w:name="Light List Accent 5" w:semiHidden="0" w:uiPriority="61" w:unhideWhenUsed="0"/>
-    <w:lsdException w:name="Light Grid Accent 5" w:semiHidden="0" w:uiPriority="62" w:unhideWhenUsed="0"/>
-    <w:lsdException w:name="Medium Shading 1 Accent 5" w:semiHidden="0" w:uiPriority="63" w:unhideWhenUsed="0"/>
-    <w:lsdException w:name="Medium Shading 2 Accent 5" w:semiHidden="0" w:uiPriority="64" w:unhideWhenUsed="0"/>
-    <w:lsdException w:name="Medium List 1 Accent 5" w:semiHidden="0" w:uiPriority="65" w:unhideWhenUsed="0"/>
-    <w:lsdException w:name="Medium List 2 Accent 5" w:semiHidden="0" w:uiPriority="66" w:unhideWhenUsed="0"/>
-    <w:lsdException w:name="Medium Grid 1 Accent 5" w:semiHidden="0" w:uiPriority="67" w:unhideWhenUsed="0"/>
-    <w:lsdException w:name="Medium Grid 2 Accent 5" w:semiHidden="0" w:uiPriority="68" w:unhideWhenUsed="0"/>
-    <w:lsdException w:name="Medium Grid 3 Accent 5" w:semiHidden="0" w:uiPriority="69" w:unhideWhenUsed="0"/>
-    <w:lsdException w:name="Dark List Accent 5" w:semiHidden="0" w:uiPriority="70" w:unhideWhenUsed="0"/>
-    <w:lsdException w:name="Colorful Shading Accent 5" w:semiHidden="0" w:uiPriority="71" w:unhideWhenUsed="0"/>
-    <w:lsdException w:name="Colorful List Accent 5" w:semiHidden="0" w:uiPriority="72" w:unhideWhenUsed="0"/>
-    <w:lsdException w:name="Colorful Grid Accent 5" w:semiHidden="0" w:uiPriority="73" w:unhideWhenUsed="0"/>
-    <w:lsdException w:name="Light Shading Accent 6" w:semiHidden="0" w:uiPriority="60" w:unhideWhenUsed="0"/>
-    <w:lsdException w:name="Light List Accent 6" w:semiHidden="0" w:uiPriority="61" w:unhideWhenUsed="0"/>
-    <w:lsdException w:name="Light Grid Accent 6" w:semiHidden="0" w:uiPriority="62" w:unhideWhenUsed="0"/>
-    <w:lsdException w:name="Medium Shading 1 Accent 6" w:semiHidden="0" w:uiPriority="63" w:unhideWhenUsed="0"/>
-    <w:lsdException w:name="Medium Shading 2 Accent 6" w:semiHidden="0" w:uiPriority="64" w:unhideWhenUsed="0"/>
-    <w:lsdException w:name="Medium List 1 Accent 6" w:semiHidden="0" w:uiPriority="65" w:unhideWhenUsed="0"/>
-    <w:lsdException w:name="Medium List 2 Accent 6" w:semiHidden="0" w:uiPriority="66" w:unhideWhenUsed="0"/>
-    <w:lsdException w:name="Medium Grid 1 Accent 6" w:semiHidden="0" w:uiPriority="67" w:unhideWhenUsed="0"/>
-    <w:lsdException w:name="Medium Grid 2 Accent 6" w:semiHidden="0" w:uiPriority="68" w:unhideWhenUsed="0"/>
-    <w:lsdException w:name="Medium Grid 3 Accent 6" w:semiHidden="0" w:uiPriority="69" w:unhideWhenUsed="0"/>
-    <w:lsdException w:name="Dark List Accent 6" w:semiHidden="0" w:uiPriority="70" w:unhideWhenUsed="0"/>
-    <w:lsdException w:name="Colorful Shading Accent 6" w:semiHidden="0" w:uiPriority="71" w:unhideWhenUsed="0"/>
-    <w:lsdException w:name="Colorful List Accent 6" w:semiHidden="0" w:uiPriority="72" w:unhideWhenUsed="0"/>
-    <w:lsdException w:name="Colorful Grid Accent 6" w:semiHidden="0" w:uiPriority="73" w:unhideWhenUsed="0"/>
-    <w:lsdException w:name="Subtle Emphasis" w:semiHidden="0" w:uiPriority="19" w:unhideWhenUsed="0" w:qFormat="1"/>
-    <w:lsdException w:name="Intense Emphasis" w:semiHidden="0" w:uiPriority="21" w:unhideWhenUsed="0" w:qFormat="1"/>
-    <w:lsdException w:name="Subtle Reference" w:semiHidden="0" w:uiPriority="31" w:unhideWhenUsed="0" w:qFormat="1"/>
-    <w:lsdException w:name="Intense Reference" w:semiHidden="0" w:uiPriority="32" w:unhideWhenUsed="0" w:qFormat="1"/>
-    <w:lsdException w:name="Book Title" w:semiHidden="0" w:uiPriority="33" w:unhideWhenUsed="0" w:qFormat="1"/>
-    <w:lsdException w:name="Bibliography" w:uiPriority="37"/>
-    <w:lsdException w:name="TOC Heading" w:uiPriority="39" w:qFormat="1"/>
+  <w:latentStyles w:defLockedState="0" w:defUIPriority="99" w:defSemiHidden="0" w:defUnhideWhenUsed="0" w:defQFormat="0" w:count="371">
+    <w:lsdException w:name="Normal" w:uiPriority="0" w:qFormat="1"/>
+    <w:lsdException w:name="heading 1" w:uiPriority="9" w:qFormat="1"/>
+    <w:lsdException w:name="heading 2" w:semiHidden="1" w:uiPriority="9" w:unhideWhenUsed="1" w:qFormat="1"/>
+    <w:lsdException w:name="heading 3" w:semiHidden="1" w:uiPriority="9" w:unhideWhenUsed="1" w:qFormat="1"/>
+    <w:lsdException w:name="heading 4" w:semiHidden="1" w:uiPriority="9" w:unhideWhenUsed="1" w:qFormat="1"/>
+    <w:lsdException w:name="heading 5" w:semiHidden="1" w:uiPriority="9" w:unhideWhenUsed="1" w:qFormat="1"/>
+    <w:lsdException w:name="heading 6" w:semiHidden="1" w:uiPriority="9" w:unhideWhenUsed="1" w:qFormat="1"/>
+    <w:lsdException w:name="heading 7" w:semiHidden="1" w:uiPriority="9" w:unhideWhenUsed="1" w:qFormat="1"/>
+    <w:lsdException w:name="heading 8" w:semiHidden="1" w:uiPriority="9" w:unhideWhenUsed="1" w:qFormat="1"/>
+    <w:lsdException w:name="heading 9" w:semiHidden="1" w:uiPriority="9" w:unhideWhenUsed="1" w:qFormat="1"/>
+    <w:lsdException w:name="index 1" w:semiHidden="1" w:unhideWhenUsed="1"/>
+    <w:lsdException w:name="index 2" w:semiHidden="1" w:unhideWhenUsed="1"/>
+    <w:lsdException w:name="index 3" w:semiHidden="1" w:unhideWhenUsed="1"/>
+    <w:lsdException w:name="index 4" w:semiHidden="1" w:unhideWhenUsed="1"/>
+    <w:lsdException w:name="index 5" w:semiHidden="1" w:unhideWhenUsed="1"/>
+    <w:lsdException w:name="index 6" w:semiHidden="1" w:unhideWhenUsed="1"/>
+    <w:lsdException w:name="index 7" w:semiHidden="1" w:unhideWhenUsed="1"/>
+    <w:lsdException w:name="index 8" w:semiHidden="1" w:unhideWhenUsed="1"/>
+    <w:lsdException w:name="index 9" w:semiHidden="1" w:unhideWhenUsed="1"/>
+    <w:lsdException w:name="toc 1" w:semiHidden="1" w:uiPriority="39" w:unhideWhenUsed="1"/>
+    <w:lsdException w:name="toc 2" w:semiHidden="1" w:uiPriority="39" w:unhideWhenUsed="1"/>
+    <w:lsdException w:name="toc 3" w:semiHidden="1" w:uiPriority="39" w:unhideWhenUsed="1"/>
+    <w:lsdException w:name="toc 4" w:semiHidden="1" w:uiPriority="39" w:unhideWhenUsed="1"/>
+    <w:lsdException w:name="toc 5" w:semiHidden="1" w:uiPriority="39" w:unhideWhenUsed="1"/>
+    <w:lsdException w:name="toc 6" w:semiHidden="1" w:uiPriority="39" w:unhideWhenUsed="1"/>
+    <w:lsdException w:name="toc 7" w:semiHidden="1" w:uiPriority="39" w:unhideWhenUsed="1"/>
+    <w:lsdException w:name="toc 8" w:semiHidden="1" w:uiPriority="39" w:unhideWhenUsed="1"/>
+    <w:lsdException w:name="toc 9" w:semiHidden="1" w:uiPriority="39" w:unhideWhenUsed="1"/>
+    <w:lsdException w:name="Normal Indent" w:semiHidden="1" w:unhideWhenUsed="1"/>
+    <w:lsdException w:name="footnote text" w:semiHidden="1" w:uiPriority="0" w:unhideWhenUsed="1"/>
+    <w:lsdException w:name="annotation text" w:semiHidden="1" w:unhideWhenUsed="1"/>
+    <w:lsdException w:name="header" w:semiHidden="1" w:unhideWhenUsed="1"/>
+    <w:lsdException w:name="footer" w:semiHidden="1" w:unhideWhenUsed="1"/>
+    <w:lsdException w:name="index heading" w:semiHidden="1" w:unhideWhenUsed="1"/>
+    <w:lsdException w:name="caption" w:semiHidden="1" w:uiPriority="35" w:unhideWhenUsed="1" w:qFormat="1"/>
+    <w:lsdException w:name="table of figures" w:semiHidden="1" w:unhideWhenUsed="1"/>
+    <w:lsdException w:name="envelope address" w:semiHidden="1" w:unhideWhenUsed="1"/>
+    <w:lsdException w:name="envelope return" w:semiHidden="1" w:unhideWhenUsed="1"/>
+    <w:lsdException w:name="footnote reference" w:semiHidden="1" w:uiPriority="0" w:unhideWhenUsed="1"/>
+    <w:lsdException w:name="annotation reference" w:semiHidden="1" w:unhideWhenUsed="1"/>
+    <w:lsdException w:name="line number" w:semiHidden="1" w:unhideWhenUsed="1"/>
+    <w:lsdException w:name="page number" w:semiHidden="1" w:unhideWhenUsed="1"/>
+    <w:lsdException w:name="endnote reference" w:semiHidden="1" w:unhideWhenUsed="1"/>
+    <w:lsdException w:name="endnote text" w:semiHidden="1" w:unhideWhenUsed="1"/>
+    <w:lsdException w:name="table of authorities" w:semiHidden="1" w:unhideWhenUsed="1"/>
+    <w:lsdException w:name="macro" w:semiHidden="1" w:unhideWhenUsed="1"/>
+    <w:lsdException w:name="toa heading" w:semiHidden="1" w:unhideWhenUsed="1"/>
+    <w:lsdException w:name="List" w:semiHidden="1" w:unhideWhenUsed="1"/>
+    <w:lsdException w:name="List Bullet" w:semiHidden="1" w:unhideWhenUsed="1"/>
+    <w:lsdException w:name="List Number" w:semiHidden="1" w:unhideWhenUsed="1"/>
+    <w:lsdException w:name="List 2" w:semiHidden="1" w:unhideWhenUsed="1"/>
+    <w:lsdException w:name="List 3" w:semiHidden="1" w:unhideWhenUsed="1"/>
+    <w:lsdException w:name="List 4" w:semiHidden="1" w:unhideWhenUsed="1"/>
+    <w:lsdException w:name="List 5" w:semiHidden="1" w:unhideWhenUsed="1"/>
+    <w:lsdException w:name="List Bullet 2" w:semiHidden="1" w:unhideWhenUsed="1"/>
+    <w:lsdException w:name="List Bullet 3" w:semiHidden="1" w:unhideWhenUsed="1"/>
+    <w:lsdException w:name="List Bullet 4" w:semiHidden="1" w:unhideWhenUsed="1"/>
+    <w:lsdException w:name="List Bullet 5" w:semiHidden="1" w:unhideWhenUsed="1"/>
+    <w:lsdException w:name="List Number 2" w:semiHidden="1" w:unhideWhenUsed="1"/>
+    <w:lsdException w:name="List Number 3" w:semiHidden="1" w:unhideWhenUsed="1"/>
+    <w:lsdException w:name="List Number 4" w:semiHidden="1" w:unhideWhenUsed="1"/>
+    <w:lsdException w:name="List Number 5" w:semiHidden="1" w:unhideWhenUsed="1"/>
+    <w:lsdException w:name="Title" w:uiPriority="10" w:qFormat="1"/>
+    <w:lsdException w:name="Closing" w:semiHidden="1" w:unhideWhenUsed="1"/>
+    <w:lsdException w:name="Signature" w:semiHidden="1" w:unhideWhenUsed="1"/>
+    <w:lsdException w:name="Default Paragraph Font" w:semiHidden="1" w:uiPriority="1" w:unhideWhenUsed="1"/>
+    <w:lsdException w:name="Body Text" w:semiHidden="1" w:unhideWhenUsed="1"/>
+    <w:lsdException w:name="Body Text Indent" w:semiHidden="1" w:unhideWhenUsed="1"/>
+    <w:lsdException w:name="List Continue" w:semiHidden="1" w:unhideWhenUsed="1"/>
+    <w:lsdException w:name="List Continue 2" w:semiHidden="1" w:unhideWhenUsed="1"/>
+    <w:lsdException w:name="List Continue 3" w:semiHidden="1" w:unhideWhenUsed="1"/>
+    <w:lsdException w:name="List Continue 4" w:semiHidden="1" w:unhideWhenUsed="1"/>
+    <w:lsdException w:name="List Continue 5" w:semiHidden="1" w:unhideWhenUsed="1"/>
+    <w:lsdException w:name="Message Header" w:semiHidden="1" w:unhideWhenUsed="1"/>
+    <w:lsdException w:name="Subtitle" w:uiPriority="11" w:qFormat="1"/>
+    <w:lsdException w:name="Salutation" w:semiHidden="1" w:unhideWhenUsed="1"/>
+    <w:lsdException w:name="Date" w:semiHidden="1" w:unhideWhenUsed="1"/>
+    <w:lsdException w:name="Body Text First Indent" w:semiHidden="1" w:unhideWhenUsed="1"/>
+    <w:lsdException w:name="Body Text First Indent 2" w:semiHidden="1" w:unhideWhenUsed="1"/>
+    <w:lsdException w:name="Note Heading" w:semiHidden="1" w:unhideWhenUsed="1"/>
+    <w:lsdException w:name="Body Text 2" w:semiHidden="1" w:unhideWhenUsed="1"/>
+    <w:lsdException w:name="Body Text 3" w:semiHidden="1" w:unhideWhenUsed="1"/>
+    <w:lsdException w:name="Body Text Indent 2" w:semiHidden="1" w:unhideWhenUsed="1"/>
+    <w:lsdException w:name="Body Text Indent 3" w:semiHidden="1" w:unhideWhenUsed="1"/>
+    <w:lsdException w:name="Block Text" w:semiHidden="1" w:unhideWhenUsed="1"/>
+    <w:lsdException w:name="Hyperlink" w:semiHidden="1" w:unhideWhenUsed="1"/>
+    <w:lsdException w:name="FollowedHyperlink" w:semiHidden="1" w:unhideWhenUsed="1"/>
+    <w:lsdException w:name="Strong" w:uiPriority="22" w:qFormat="1"/>
+    <w:lsdException w:name="Emphasis" w:uiPriority="20" w:qFormat="1"/>
+    <w:lsdException w:name="Document Map" w:semiHidden="1" w:unhideWhenUsed="1"/>
+    <w:lsdException w:name="Plain Text" w:semiHidden="1" w:unhideWhenUsed="1"/>
+    <w:lsdException w:name="E-mail Signature" w:semiHidden="1" w:unhideWhenUsed="1"/>
+    <w:lsdException w:name="HTML Top of Form" w:semiHidden="1" w:unhideWhenUsed="1"/>
+    <w:lsdException w:name="HTML Bottom of Form" w:semiHidden="1" w:unhideWhenUsed="1"/>
+    <w:lsdException w:name="Normal (Web)" w:semiHidden="1" w:unhideWhenUsed="1"/>
+    <w:lsdException w:name="HTML Acronym" w:semiHidden="1" w:unhideWhenUsed="1"/>
+    <w:lsdException w:name="HTML Address" w:semiHidden="1" w:unhideWhenUsed="1"/>
+    <w:lsdException w:name="HTML Cite" w:semiHidden="1" w:unhideWhenUsed="1"/>
+    <w:lsdException w:name="HTML Code" w:semiHidden="1" w:unhideWhenUsed="1"/>
+    <w:lsdException w:name="HTML Definition" w:semiHidden="1" w:unhideWhenUsed="1"/>
+    <w:lsdException w:name="HTML Keyboard" w:semiHidden="1" w:unhideWhenUsed="1"/>
+    <w:lsdException w:name="HTML Preformatted" w:semiHidden="1" w:unhideWhenUsed="1"/>
+    <w:lsdException w:name="HTML Sample" w:semiHidden="1" w:unhideWhenUsed="1"/>
+    <w:lsdException w:name="HTML Typewriter" w:semiHidden="1" w:unhideWhenUsed="1"/>
+    <w:lsdException w:name="HTML Variable" w:semiHidden="1" w:unhideWhenUsed="1"/>
+    <w:lsdException w:name="Normal Table" w:semiHidden="1" w:unhideWhenUsed="1"/>
+    <w:lsdException w:name="annotation subject" w:semiHidden="1" w:unhideWhenUsed="1"/>
+    <w:lsdException w:name="No List" w:semiHidden="1" w:unhideWhenUsed="1"/>
+    <w:lsdException w:name="Outline List 1" w:semiHidden="1" w:unhideWhenUsed="1"/>
+    <w:lsdException w:name="Outline List 2" w:semiHidden="1" w:unhideWhenUsed="1"/>
+    <w:lsdException w:name="Outline List 3" w:semiHidden="1" w:unhideWhenUsed="1"/>
+    <w:lsdException w:name="Table Simple 1" w:semiHidden="1" w:unhideWhenUsed="1"/>
+    <w:lsdException w:name="Table Simple 2" w:semiHidden="1" w:unhideWhenUsed="1"/>
+    <w:lsdException w:name="Table Simple 3" w:semiHidden="1" w:unhideWhenUsed="1"/>
+    <w:lsdException w:name="Table Classic 1" w:semiHidden="1" w:unhideWhenUsed="1"/>
+    <w:lsdException w:name="Table Classic 2" w:semiHidden="1" w:unhideWhenUsed="1"/>
+    <w:lsdException w:name="Table Classic 3" w:semiHidden="1" w:unhideWhenUsed="1"/>
+    <w:lsdException w:name="Table Classic 4" w:semiHidden="1" w:unhideWhenUsed="1"/>
+    <w:lsdException w:name="Table Colorful 1" w:semiHidden="1" w:unhideWhenUsed="1"/>
+    <w:lsdException w:name="Table Colorful 2" w:semiHidden="1" w:unhideWhenUsed="1"/>
+    <w:lsdException w:name="Table Colorful 3" w:semiHidden="1" w:unhideWhenUsed="1"/>
+    <w:lsdException w:name="Table Columns 1" w:semiHidden="1" w:unhideWhenUsed="1"/>
+    <w:lsdException w:name="Table Columns 2" w:semiHidden="1" w:unhideWhenUsed="1"/>
+    <w:lsdException w:name="Table Columns 3" w:semiHidden="1" w:unhideWhenUsed="1"/>
+    <w:lsdException w:name="Table Columns 4" w:semiHidden="1" w:unhideWhenUsed="1"/>
+    <w:lsdException w:name="Table Columns 5" w:semiHidden="1" w:unhideWhenUsed="1"/>
+    <w:lsdException w:name="Table Grid 1" w:semiHidden="1" w:unhideWhenUsed="1"/>
+    <w:lsdException w:name="Table Grid 2" w:semiHidden="1" w:unhideWhenUsed="1"/>
+    <w:lsdException w:name="Table Grid 3" w:semiHidden="1" w:unhideWhenUsed="1"/>
+    <w:lsdException w:name="Table Grid 4" w:semiHidden="1" w:unhideWhenUsed="1"/>
+    <w:lsdException w:name="Table Grid 5" w:semiHidden="1" w:unhideWhenUsed="1"/>
+    <w:lsdException w:name="Table Grid 6" w:semiHidden="1" w:unhideWhenUsed="1"/>
+    <w:lsdException w:name="Table Grid 7" w:semiHidden="1" w:unhideWhenUsed="1"/>
+    <w:lsdException w:name="Table Grid 8" w:semiHidden="1" w:unhideWhenUsed="1"/>
+    <w:lsdException w:name="Table List 1" w:semiHidden="1" w:unhideWhenUsed="1"/>
+    <w:lsdException w:name="Table List 2" w:semiHidden="1" w:unhideWhenUsed="1"/>
+    <w:lsdException w:name="Table List 3" w:semiHidden="1" w:unhideWhenUsed="1"/>
+    <w:lsdException w:name="Table List 4" w:semiHidden="1" w:unhideWhenUsed="1"/>
+    <w:lsdException w:name="Table List 5" w:semiHidden="1" w:unhideWhenUsed="1"/>
+    <w:lsdException w:name="Table List 6" w:semiHidden="1" w:unhideWhenUsed="1"/>
+    <w:lsdException w:name="Table List 7" w:semiHidden="1" w:unhideWhenUsed="1"/>
+    <w:lsdException w:name="Table List 8" w:semiHidden="1" w:unhideWhenUsed="1"/>
+    <w:lsdException w:name="Table 3D effects 1" w:semiHidden="1" w:unhideWhenUsed="1"/>
+    <w:lsdException w:name="Table 3D effects 2" w:semiHidden="1" w:unhideWhenUsed="1"/>
+    <w:lsdException w:name="Table 3D effects 3" w:semiHidden="1" w:unhideWhenUsed="1"/>
+    <w:lsdException w:name="Table Contemporary" w:semiHidden="1" w:unhideWhenUsed="1"/>
+    <w:lsdException w:name="Table Elegant" w:semiHidden="1" w:unhideWhenUsed="1"/>
+    <w:lsdException w:name="Table Professional" w:semiHidden="1" w:unhideWhenUsed="1"/>
+    <w:lsdException w:name="Table Subtle 1" w:semiHidden="1" w:unhideWhenUsed="1"/>
+    <w:lsdException w:name="Table Subtle 2" w:semiHidden="1" w:unhideWhenUsed="1"/>
+    <w:lsdException w:name="Table Web 1" w:semiHidden="1" w:unhideWhenUsed="1"/>
+    <w:lsdException w:name="Table Web 2" w:semiHidden="1" w:unhideWhenUsed="1"/>
+    <w:lsdException w:name="Table Web 3" w:semiHidden="1" w:unhideWhenUsed="1"/>
+    <w:lsdException w:name="Balloon Text" w:semiHidden="1" w:unhideWhenUsed="1"/>
+    <w:lsdException w:name="Table Grid" w:uiPriority="59"/>
+    <w:lsdException w:name="Table Theme" w:semiHidden="1" w:unhideWhenUsed="1"/>
+    <w:lsdException w:name="Placeholder Text" w:semiHidden="1"/>
+    <w:lsdException w:name="No Spacing" w:uiPriority="1" w:qFormat="1"/>
+    <w:lsdException w:name="Light Shading" w:uiPriority="60"/>
+    <w:lsdException w:name="Light List" w:uiPriority="61"/>
+    <w:lsdException w:name="Light Grid" w:uiPriority="62"/>
+    <w:lsdException w:name="Medium Shading 1" w:uiPriority="63"/>
+    <w:lsdException w:name="Medium Shading 2" w:uiPriority="64"/>
+    <w:lsdException w:name="Medium List 1" w:uiPriority="65"/>
+    <w:lsdException w:name="Medium List 2" w:uiPriority="66"/>
+    <w:lsdException w:name="Medium Grid 1" w:uiPriority="67"/>
+    <w:lsdException w:name="Medium Grid 2" w:uiPriority="68"/>
+    <w:lsdException w:name="Medium Grid 3" w:uiPriority="69"/>
+    <w:lsdException w:name="Dark List" w:uiPriority="70"/>
+    <w:lsdException w:name="Colorful Shading" w:uiPriority="71"/>
+    <w:lsdException w:name="Colorful List" w:uiPriority="72"/>
+    <w:lsdException w:name="Colorful Grid" w:uiPriority="73"/>
+    <w:lsdException w:name="Light Shading Accent 1" w:uiPriority="60"/>
+    <w:lsdException w:name="Light List Accent 1" w:uiPriority="61"/>
+    <w:lsdException w:name="Light Grid Accent 1" w:uiPriority="62"/>
+    <w:lsdException w:name="Medium Shading 1 Accent 1" w:uiPriority="63"/>
+    <w:lsdException w:name="Medium Shading 2 Accent 1" w:uiPriority="64"/>
+    <w:lsdException w:name="Medium List 1 Accent 1" w:uiPriority="65"/>
+    <w:lsdException w:name="Revision" w:semiHidden="1"/>
+    <w:lsdException w:name="List Paragraph" w:uiPriority="34" w:qFormat="1"/>
+    <w:lsdException w:name="Quote" w:uiPriority="29" w:qFormat="1"/>
+    <w:lsdException w:name="Intense Quote" w:uiPriority="30" w:qFormat="1"/>
+    <w:lsdException w:name="Medium List 2 Accent 1" w:uiPriority="66"/>
+    <w:lsdException w:name="Medium Grid 1 Accent 1" w:uiPriority="67"/>
+    <w:lsdException w:name="Medium Grid 2 Accent 1" w:uiPriority="68"/>
+    <w:lsdException w:name="Medium Grid 3 Accent 1" w:uiPriority="69"/>
+    <w:lsdException w:name="Dark List Accent 1" w:uiPriority="70"/>
+    <w:lsdException w:name="Colorful Shading Accent 1" w:uiPriority="71"/>
+    <w:lsdException w:name="Colorful List Accent 1" w:uiPriority="72"/>
+    <w:lsdException w:name="Colorful Grid Accent 1" w:uiPriority="73"/>
+    <w:lsdException w:name="Light Shading Accent 2" w:uiPriority="60"/>
+    <w:lsdException w:name="Light List Accent 2" w:uiPriority="61"/>
+    <w:lsdException w:name="Light Grid Accent 2" w:uiPriority="62"/>
+    <w:lsdException w:name="Medium Shading 1 Accent 2" w:uiPriority="63"/>
+    <w:lsdException w:name="Medium Shading 2 Accent 2" w:uiPriority="64"/>
+    <w:lsdException w:name="Medium List 1 Accent 2" w:uiPriority="65"/>
+    <w:lsdException w:name="Medium List 2 Accent 2" w:uiPriority="66"/>
+    <w:lsdException w:name="Medium Grid 1 Accent 2" w:uiPriority="67"/>
+    <w:lsdException w:name="Medium Grid 2 Accent 2" w:uiPriority="68"/>
+    <w:lsdException w:name="Medium Grid 3 Accent 2" w:uiPriority="69"/>
+    <w:lsdException w:name="Dark List Accent 2" w:uiPriority="70"/>
+    <w:lsdException w:name="Colorful Shading Accent 2" w:uiPriority="71"/>
+    <w:lsdException w:name="Colorful List Accent 2" w:uiPriority="72"/>
+    <w:lsdException w:name="Colorful Grid Accent 2" w:uiPriority="73"/>
+    <w:lsdException w:name="Light Shading Accent 3" w:uiPriority="60"/>
+    <w:lsdException w:name="Light List Accent 3" w:uiPriority="61"/>
+    <w:lsdException w:name="Light Grid Accent 3" w:uiPriority="62"/>
+    <w:lsdException w:name="Medium Shading 1 Accent 3" w:uiPriority="63"/>
+    <w:lsdException w:name="Medium Shading 2 Accent 3" w:uiPriority="64"/>
+    <w:lsdException w:name="Medium List 1 Accent 3" w:uiPriority="65"/>
+    <w:lsdException w:name="Medium List 2 Accent 3" w:uiPriority="66"/>
+    <w:lsdException w:name="Medium Grid 1 Accent 3" w:uiPriority="67"/>
+    <w:lsdException w:name="Medium Grid 2 Accent 3" w:uiPriority="68"/>
+    <w:lsdException w:name="Medium Grid 3 Accent 3" w:uiPriority="69"/>
+    <w:lsdException w:name="Dark List Accent 3" w:uiPriority="70"/>
+    <w:lsdException w:name="Colorful Shading Accent 3" w:uiPriority="71"/>
+    <w:lsdException w:name="Colorful List Accent 3" w:uiPriority="72"/>
+    <w:lsdException w:name="Colorful Grid Accent 3" w:uiPriority="73"/>
+    <w:lsdException w:name="Light Shading Accent 4" w:uiPriority="60"/>
+    <w:lsdException w:name="Light List Accent 4" w:uiPriority="61"/>
+    <w:lsdException w:name="Light Grid Accent 4" w:uiPriority="62"/>
+    <w:lsdException w:name="Medium Shading 1 Accent 4" w:uiPriority="63"/>
+    <w:lsdException w:name="Medium Shading 2 Accent 4" w:uiPriority="64"/>
+    <w:lsdException w:name="Medium List 1 Accent 4" w:uiPriority="65"/>
+    <w:lsdException w:name="Medium List 2 Accent 4" w:uiPriority="66"/>
+    <w:lsdException w:name="Medium Grid 1 Accent 4" w:uiPriority="67"/>
+    <w:lsdException w:name="Medium Grid 2 Accent 4" w:uiPriority="68"/>
+    <w:lsdException w:name="Medium Grid 3 Accent 4" w:uiPriority="69"/>
+    <w:lsdException w:name="Dark List Accent 4" w:uiPriority="70"/>
+    <w:lsdException w:name="Colorful Shading Accent 4" w:uiPriority="71"/>
+    <w:lsdException w:name="Colorful List Accent 4" w:uiPriority="72"/>
+    <w:lsdException w:name="Colorful Grid Accent 4" w:uiPriority="73"/>
+    <w:lsdException w:name="Light Shading Accent 5" w:uiPriority="60"/>
+    <w:lsdException w:name="Light List Accent 5" w:uiPriority="61"/>
+    <w:lsdException w:name="Light Grid Accent 5" w:uiPriority="62"/>
+    <w:lsdException w:name="Medium Shading 1 Accent 5" w:uiPriority="63"/>
+    <w:lsdException w:name="Medium Shading 2 Accent 5" w:uiPriority="64"/>
+    <w:lsdException w:name="Medium List 1 Accent 5" w:uiPriority="65"/>
+    <w:lsdException w:name="Medium List 2 Accent 5" w:uiPriority="66"/>
+    <w:lsdException w:name="Medium Grid 1 Accent 5" w:uiPriority="67"/>
+    <w:lsdException w:name="Medium Grid 2 Accent 5" w:uiPriority="68"/>
+    <w:lsdException w:name="Medium Grid 3 Accent 5" w:uiPriority="69"/>
+    <w:lsdException w:name="Dark List Accent 5" w:uiPriority="70"/>
+    <w:lsdException w:name="Colorful Shading Accent 5" w:uiPriority="71"/>
+    <w:lsdException w:name="Colorful List Accent 5" w:uiPriority="72"/>
+    <w:lsdException w:name="Colorful Grid Accent 5" w:uiPriority="73"/>
+    <w:lsdException w:name="Light Shading Accent 6" w:uiPriority="60"/>
+    <w:lsdException w:name="Light List Accent 6" w:uiPriority="61"/>
+    <w:lsdException w:name="Light Grid Accent 6" w:uiPriority="62"/>
+    <w:lsdException w:name="Medium Shading 1 Accent 6" w:uiPriority="63"/>
+    <w:lsdException w:name="Medium Shading 2 Accent 6" w:uiPriority="64"/>
+    <w:lsdException w:name="Medium List 1 Accent 6" w:uiPriority="65"/>
+    <w:lsdException w:name="Medium List 2 Accent 6" w:uiPriority="66"/>
+    <w:lsdException w:name="Medium Grid 1 Accent 6" w:uiPriority="67"/>
+    <w:lsdException w:name="Medium Grid 2 Accent 6" w:uiPriority="68"/>
+    <w:lsdException w:name="Medium Grid 3 Accent 6" w:uiPriority="69"/>
+    <w:lsdException w:name="Dark List Accent 6" w:uiPriority="70"/>
+    <w:lsdException w:name="Colorful Shading Accent 6" w:uiPriority="71"/>
+    <w:lsdException w:name="Colorful List Accent 6" w:uiPriority="72"/>
+    <w:lsdException w:name="Colorful Grid Accent 6" w:uiPriority="73"/>
+    <w:lsdException w:name="Subtle Emphasis" w:uiPriority="19" w:qFormat="1"/>
+    <w:lsdException w:name="Intense Emphasis" w:uiPriority="21" w:qFormat="1"/>
+    <w:lsdException w:name="Subtle Reference" w:uiPriority="31" w:qFormat="1"/>
+    <w:lsdException w:name="Intense Reference" w:uiPriority="32" w:qFormat="1"/>
+    <w:lsdException w:name="Book Title" w:uiPriority="33" w:qFormat="1"/>
+    <w:lsdException w:name="Bibliography" w:semiHidden="1" w:uiPriority="37" w:unhideWhenUsed="1"/>
+    <w:lsdException w:name="TOC Heading" w:semiHidden="1" w:uiPriority="39" w:unhideWhenUsed="1" w:qFormat="1"/>
+    <w:lsdException w:name="Plain Table 1" w:uiPriority="41"/>
+    <w:lsdException w:name="Plain Table 2" w:uiPriority="42"/>
+    <w:lsdException w:name="Plain Table 3" w:uiPriority="43"/>
+    <w:lsdException w:name="Plain Table 4" w:uiPriority="44"/>
+    <w:lsdException w:name="Plain Table 5" w:uiPriority="45"/>
+    <w:lsdException w:name="Grid Table Light" w:uiPriority="40"/>
+    <w:lsdException w:name="Grid Table 1 Light" w:uiPriority="46"/>
+    <w:lsdException w:name="Grid Table 2" w:uiPriority="47"/>
+    <w:lsdException w:name="Grid Table 3" w:uiPriority="48"/>
+    <w:lsdException w:name="Grid Table 4" w:uiPriority="49"/>
+    <w:lsdException w:name="Grid Table 5 Dark" w:uiPriority="50"/>
+    <w:lsdException w:name="Grid Table 6 Colorful" w:uiPriority="51"/>
+    <w:lsdException w:name="Grid Table 7 Colorful" w:uiPriority="52"/>
+    <w:lsdException w:name="Grid Table 1 Light Accent 1" w:uiPriority="46"/>
+    <w:lsdException w:name="Grid Table 2 Accent 1" w:uiPriority="47"/>
+    <w:lsdException w:name="Grid Table 3 Accent 1" w:uiPriority="48"/>
+    <w:lsdException w:name="Grid Table 4 Accent 1" w:uiPriority="49"/>
+    <w:lsdException w:name="Grid Table 5 Dark Accent 1" w:uiPriority="50"/>
+    <w:lsdException w:name="Grid Table 6 Colorful Accent 1" w:uiPriority="51"/>
+    <w:lsdException w:name="Grid Table 7 Colorful Accent 1" w:uiPriority="52"/>
+    <w:lsdException w:name="Grid Table 1 Light Accent 2" w:uiPriority="46"/>
+    <w:lsdException w:name="Grid Table 2 Accent 2" w:uiPriority="47"/>
+    <w:lsdException w:name="Grid Table 3 Accent 2" w:uiPriority="48"/>
+    <w:lsdException w:name="Grid Table 4 Accent 2" w:uiPriority="49"/>
+    <w:lsdException w:name="Grid Table 5 Dark Accent 2" w:uiPriority="50"/>
+    <w:lsdException w:name="Grid Table 6 Colorful Accent 2" w:uiPriority="51"/>
+    <w:lsdException w:name="Grid Table 7 Colorful Accent 2" w:uiPriority="52"/>
+    <w:lsdException w:name="Grid Table 1 Light Accent 3" w:uiPriority="46"/>
+    <w:lsdException w:name="Grid Table 2 Accent 3" w:uiPriority="47"/>
+    <w:lsdException w:name="Grid Table 3 Accent 3" w:uiPriority="48"/>
+    <w:lsdException w:name="Grid Table 4 Accent 3" w:uiPriority="49"/>
+    <w:lsdException w:name="Grid Table 5 Dark Accent 3" w:uiPriority="50"/>
+    <w:lsdException w:name="Grid Table 6 Colorful Accent 3" w:uiPriority="51"/>
+    <w:lsdException w:name="Grid Table 7 Colorful Accent 3" w:uiPriority="52"/>
+    <w:lsdException w:name="Grid Table 1 Light Accent 4" w:uiPriority="46"/>
+    <w:lsdException w:name="Grid Table 2 Accent 4" w:uiPriority="47"/>
+    <w:lsdException w:name="Grid Table 3 Accent 4" w:uiPriority="48"/>
+    <w:lsdException w:name="Grid Table 4 Accent 4" w:uiPriority="49"/>
+    <w:lsdException w:name="Grid Table 5 Dark Accent 4" w:uiPriority="50"/>
+    <w:lsdException w:name="Grid Table 6 Colorful Accent 4" w:uiPriority="51"/>
+    <w:lsdException w:name="Grid Table 7 Colorful Accent 4" w:uiPriority="52"/>
+    <w:lsdException w:name="Grid Table 1 Light Accent 5" w:uiPriority="46"/>
+    <w:lsdException w:name="Grid Table 2 Accent 5" w:uiPriority="47"/>
+    <w:lsdException w:name="Grid Table 3 Accent 5" w:uiPriority="48"/>
+    <w:lsdException w:name="Grid Table 4 Accent 5" w:uiPriority="49"/>
+    <w:lsdException w:name="Grid Table 5 Dark Accent 5" w:uiPriority="50"/>
+    <w:lsdException w:name="Grid Table 6 Colorful Accent 5" w:uiPriority="51"/>
+    <w:lsdException w:name="Grid Table 7 Colorful Accent 5" w:uiPriority="52"/>
+    <w:lsdException w:name="Grid Table 1 Light Accent 6" w:uiPriority="46"/>
+    <w:lsdException w:name="Grid Table 2 Accent 6" w:uiPriority="47"/>
+    <w:lsdException w:name="Grid Table 3 Accent 6" w:uiPriority="48"/>
+    <w:lsdException w:name="Grid Table 4 Accent 6" w:uiPriority="49"/>
+    <w:lsdException w:name="Grid Table 5 Dark Accent 6" w:uiPriority="50"/>
+    <w:lsdException w:name="Grid Table 6 Colorful Accent 6" w:uiPriority="51"/>
+    <w:lsdException w:name="Grid Table 7 Colorful Accent 6" w:uiPriority="52"/>
+    <w:lsdException w:name="List Table 1 Light" w:uiPriority="46"/>
+    <w:lsdException w:name="List Table 2" w:uiPriority="47"/>
+    <w:lsdException w:name="List Table 3" w:uiPriority="48"/>
+    <w:lsdException w:name="List Table 4" w:uiPriority="49"/>
+    <w:lsdException w:name="List Table 5 Dark" w:uiPriority="50"/>
+    <w:lsdException w:name="List Table 6 Colorful" w:uiPriority="51"/>
+    <w:lsdException w:name="List Table 7 Colorful" w:uiPriority="52"/>
+    <w:lsdException w:name="List Table 1 Light Accent 1" w:uiPriority="46"/>
+    <w:lsdException w:name="List Table 2 Accent 1" w:uiPriority="47"/>
+    <w:lsdException w:name="List Table 3 Accent 1" w:uiPriority="48"/>
+    <w:lsdException w:name="List Table 4 Accent 1" w:uiPriority="49"/>
+    <w:lsdException w:name="List Table 5 Dark Accent 1" w:uiPriority="50"/>
+    <w:lsdException w:name="List Table 6 Colorful Accent 1" w:uiPriority="51"/>
+    <w:lsdException w:name="List Table 7 Colorful Accent 1" w:uiPriority="52"/>
+    <w:lsdException w:name="List Table 1 Light Accent 2" w:uiPriority="46"/>
+    <w:lsdException w:name="List Table 2 Accent 2" w:uiPriority="47"/>
+    <w:lsdException w:name="List Table 3 Accent 2" w:uiPriority="48"/>
+    <w:lsdException w:name="List Table 4 Accent 2" w:uiPriority="49"/>
+    <w:lsdException w:name="List Table 5 Dark Accent 2" w:uiPriority="50"/>
+    <w:lsdException w:name="List Table 6 Colorful Accent 2" w:uiPriority="51"/>
+    <w:lsdException w:name="List Table 7 Colorful Accent 2" w:uiPriority="52"/>
+    <w:lsdException w:name="List Table 1 Light Accent 3" w:uiPriority="46"/>
+    <w:lsdException w:name="List Table 2 Accent 3" w:uiPriority="47"/>
+    <w:lsdException w:name="List Table 3 Accent 3" w:uiPriority="48"/>
+    <w:lsdException w:name="List Table 4 Accent 3" w:uiPriority="49"/>
+    <w:lsdException w:name="List Table 5 Dark Accent 3" w:uiPriority="50"/>
+    <w:lsdException w:name="List Table 6 Colorful Accent 3" w:uiPriority="51"/>
+    <w:lsdException w:name="List Table 7 Colorful Accent 3" w:uiPriority="52"/>
+    <w:lsdException w:name="List Table 1 Light Accent 4" w:uiPriority="46"/>
+    <w:lsdException w:name="List Table 2 Accent 4" w:uiPriority="47"/>
+    <w:lsdException w:name="List Table 3 Accent 4" w:uiPriority="48"/>
+    <w:lsdException w:name="List Table 4 Accent 4" w:uiPriority="49"/>
+    <w:lsdException w:name="List Table 5 Dark Accent 4" w:uiPriority="50"/>
+    <w:lsdException w:name="List Table 6 Colorful Accent 4" w:uiPriority="51"/>
+    <w:lsdException w:name="List Table 7 Colorful Accent 4" w:uiPriority="52"/>
+    <w:lsdException w:name="List Table 1 Light Accent 5" w:uiPriority="46"/>
+    <w:lsdException w:name="List Table 2 Accent 5" w:uiPriority="47"/>
+    <w:lsdException w:name="List Table 3 Accent 5" w:uiPriority="48"/>
+    <w:lsdException w:name="List Table 4 Accent 5" w:uiPriority="49"/>
+    <w:lsdException w:name="List Table 5 Dark Accent 5" w:uiPriority="50"/>
+    <w:lsdException w:name="List Table 6 Colorful Accent 5" w:uiPriority="51"/>
+    <w:lsdException w:name="List Table 7 Colorful Accent 5" w:uiPriority="52"/>
+    <w:lsdException w:name="List Table 1 Light Accent 6" w:uiPriority="46"/>
+    <w:lsdException w:name="List Table 2 Accent 6" w:uiPriority="47"/>
+    <w:lsdException w:name="List Table 3 Accent 6" w:uiPriority="48"/>
+    <w:lsdException w:name="List Table 4 Accent 6" w:uiPriority="49"/>
+    <w:lsdException w:name="List Table 5 Dark Accent 6" w:uiPriority="50"/>
+    <w:lsdException w:name="List Table 6 Colorful Accent 6" w:uiPriority="51"/>
+    <w:lsdException w:name="List Table 7 Colorful Accent 6" w:uiPriority="52"/>
   </w:latentStyles>
   <w:style w:type="paragraph" w:default="1" w:styleId="Normal">
     <w:name w:val="Normal"/>
     <w:qFormat/>
-    <w:rsid w:val="000D4C01"/>
+    <w:rsid w:val="0072243D"/>
     <w:pPr>
-      <w:spacing w:after="200" w:line="276" w:lineRule="auto"/>
+      <w:spacing w:after="160" w:line="259" w:lineRule="auto"/>
     </w:pPr>
     <w:rPr>
       <w:rFonts w:eastAsiaTheme="minorHAnsi"/>
@@ -3533,7 +3744,7 @@
     <w:uiPriority w:val="1"/>
     <w:semiHidden/>
     <w:unhideWhenUsed/>
-    <w:rsid w:val="000D4C01"/>
+    <w:rsid w:val="0072243D"/>
   </w:style>
   <w:style w:type="table" w:default="1" w:styleId="TableauNormal">
     <w:name w:val="Normal Table"/>
@@ -3555,7 +3766,7 @@
     <w:uiPriority w:val="99"/>
     <w:semiHidden/>
     <w:unhideWhenUsed/>
-    <w:rsid w:val="000D4C01"/>
+    <w:rsid w:val="0072243D"/>
   </w:style>
   <w:style w:type="character" w:customStyle="1" w:styleId="Titre1Car">
     <w:name w:val="Titre 1 Car"/>
@@ -3825,601 +4036,6 @@
     <w:rsid w:val="00EA7AF1"/>
     <w:rPr>
       <w:color w:val="5F497A" w:themeColor="accent4" w:themeShade="BF"/>
-    </w:rPr>
-  </w:style>
-  <w:style w:type="paragraph" w:styleId="Citation">
-    <w:name w:val="Quote"/>
-    <w:basedOn w:val="Normal"/>
-    <w:next w:val="Normal"/>
-    <w:link w:val="CitationCar"/>
-    <w:uiPriority w:val="29"/>
-    <w:qFormat/>
-    <w:rsid w:val="008F0CBD"/>
-    <w:pPr>
-      <w:suppressAutoHyphens/>
-      <w:ind w:left="2124" w:firstLine="567"/>
-      <w:jc w:val="both"/>
-    </w:pPr>
-    <w:rPr>
-      <w:rFonts w:ascii="Times New Roman" w:eastAsia="Times New Roman" w:hAnsi="Times New Roman" w:cs="Times New Roman"/>
-      <w:iCs/>
-      <w:color w:val="000000" w:themeColor="text1"/>
-      <w:lang w:eastAsia="ar-SA"/>
-    </w:rPr>
-  </w:style>
-  <w:style w:type="character" w:customStyle="1" w:styleId="CitationCar">
-    <w:name w:val="Citation Car"/>
-    <w:basedOn w:val="Policepardfaut"/>
-    <w:link w:val="Citation"/>
-    <w:uiPriority w:val="29"/>
-    <w:rsid w:val="008F0CBD"/>
-    <w:rPr>
-      <w:rFonts w:ascii="Times New Roman" w:eastAsia="Times New Roman" w:hAnsi="Times New Roman" w:cs="Times New Roman"/>
-      <w:iCs/>
-      <w:color w:val="000000" w:themeColor="text1"/>
-      <w:sz w:val="22"/>
-      <w:lang w:eastAsia="ar-SA"/>
-    </w:rPr>
-  </w:style>
-</w:styles>
-</file>
-
-<file path=word/stylesWithEffects.xml><?xml version="1.0" encoding="utf-8"?>
-<w:styles xmlns:wpc="http://schemas.microsoft.com/office/word/2010/wordprocessingCanvas" xmlns:mc="http://schemas.openxmlformats.org/markup-compatibility/2006" xmlns:o="urn:schemas-microsoft-com:office:office" xmlns:r="http://schemas.openxmlformats.org/officeDocument/2006/relationships" xmlns:m="http://schemas.openxmlformats.org/officeDocument/2006/math" xmlns:v="urn:schemas-microsoft-com:vml" xmlns:wp14="http://schemas.microsoft.com/office/word/2010/wordprocessingDrawing" xmlns:wp="http://schemas.openxmlformats.org/drawingml/2006/wordprocessingDrawing" xmlns:w10="urn:schemas-microsoft-com:office:word" xmlns:w="http://schemas.openxmlformats.org/wordprocessingml/2006/main" xmlns:w14="http://schemas.microsoft.com/office/word/2010/wordml" xmlns:wpg="http://schemas.microsoft.com/office/word/2010/wordprocessingGroup" xmlns:wpi="http://schemas.microsoft.com/office/word/2010/wordprocessingInk" xmlns:wne="http://schemas.microsoft.com/office/word/2006/wordml" xmlns:wps="http://schemas.microsoft.com/office/word/2010/wordprocessingShape" mc:Ignorable="w14 wp14">
-  <w:docDefaults>
-    <w:rPrDefault>
-      <w:rPr>
-        <w:rFonts w:asciiTheme="minorHAnsi" w:eastAsiaTheme="minorEastAsia" w:hAnsiTheme="minorHAnsi" w:cstheme="minorBidi"/>
-        <w:sz w:val="24"/>
-        <w:szCs w:val="24"/>
-        <w:lang w:val="fr-FR" w:eastAsia="fr-FR" w:bidi="ar-SA"/>
-      </w:rPr>
-    </w:rPrDefault>
-    <w:pPrDefault/>
-  </w:docDefaults>
-  <w:latentStyles w:defLockedState="0" w:defUIPriority="99" w:defSemiHidden="1" w:defUnhideWhenUsed="1" w:defQFormat="0" w:count="267">
-    <w:lsdException w:name="Normal" w:semiHidden="0" w:uiPriority="0" w:unhideWhenUsed="0" w:qFormat="1"/>
-    <w:lsdException w:name="heading 1" w:semiHidden="0" w:uiPriority="9" w:unhideWhenUsed="0" w:qFormat="1"/>
-    <w:lsdException w:name="heading 2" w:uiPriority="9" w:qFormat="1"/>
-    <w:lsdException w:name="heading 3" w:uiPriority="9" w:qFormat="1"/>
-    <w:lsdException w:name="heading 4" w:uiPriority="9" w:qFormat="1"/>
-    <w:lsdException w:name="heading 5" w:uiPriority="9" w:qFormat="1"/>
-    <w:lsdException w:name="heading 6" w:uiPriority="9" w:qFormat="1"/>
-    <w:lsdException w:name="heading 7" w:uiPriority="9" w:qFormat="1"/>
-    <w:lsdException w:name="heading 8" w:uiPriority="9" w:qFormat="1"/>
-    <w:lsdException w:name="heading 9" w:uiPriority="9" w:qFormat="1"/>
-    <w:lsdException w:name="toc 1" w:uiPriority="39"/>
-    <w:lsdException w:name="toc 2" w:uiPriority="39"/>
-    <w:lsdException w:name="toc 3" w:uiPriority="39"/>
-    <w:lsdException w:name="toc 4" w:uiPriority="39"/>
-    <w:lsdException w:name="toc 5" w:uiPriority="39"/>
-    <w:lsdException w:name="toc 6" w:uiPriority="39"/>
-    <w:lsdException w:name="toc 7" w:uiPriority="39"/>
-    <w:lsdException w:name="toc 8" w:uiPriority="39"/>
-    <w:lsdException w:name="toc 9" w:uiPriority="39"/>
-    <w:lsdException w:name="footnote text" w:uiPriority="0"/>
-    <w:lsdException w:name="caption" w:uiPriority="35" w:qFormat="1"/>
-    <w:lsdException w:name="footnote reference" w:uiPriority="0"/>
-    <w:lsdException w:name="Title" w:semiHidden="0" w:uiPriority="10" w:unhideWhenUsed="0" w:qFormat="1"/>
-    <w:lsdException w:name="Default Paragraph Font" w:uiPriority="1"/>
-    <w:lsdException w:name="Subtitle" w:semiHidden="0" w:uiPriority="11" w:unhideWhenUsed="0" w:qFormat="1"/>
-    <w:lsdException w:name="Strong" w:semiHidden="0" w:uiPriority="22" w:unhideWhenUsed="0" w:qFormat="1"/>
-    <w:lsdException w:name="Emphasis" w:semiHidden="0" w:uiPriority="20" w:unhideWhenUsed="0" w:qFormat="1"/>
-    <w:lsdException w:name="Table Grid" w:semiHidden="0" w:uiPriority="59" w:unhideWhenUsed="0"/>
-    <w:lsdException w:name="Placeholder Text" w:unhideWhenUsed="0"/>
-    <w:lsdException w:name="No Spacing" w:semiHidden="0" w:uiPriority="1" w:unhideWhenUsed="0" w:qFormat="1"/>
-    <w:lsdException w:name="Light Shading" w:semiHidden="0" w:uiPriority="60" w:unhideWhenUsed="0"/>
-    <w:lsdException w:name="Light List" w:semiHidden="0" w:uiPriority="61" w:unhideWhenUsed="0"/>
-    <w:lsdException w:name="Light Grid" w:semiHidden="0" w:uiPriority="62" w:unhideWhenUsed="0"/>
-    <w:lsdException w:name="Medium Shading 1" w:semiHidden="0" w:uiPriority="63" w:unhideWhenUsed="0"/>
-    <w:lsdException w:name="Medium Shading 2" w:semiHidden="0" w:uiPriority="64" w:unhideWhenUsed="0"/>
-    <w:lsdException w:name="Medium List 1" w:semiHidden="0" w:uiPriority="65" w:unhideWhenUsed="0"/>
-    <w:lsdException w:name="Medium List 2" w:semiHidden="0" w:uiPriority="66" w:unhideWhenUsed="0"/>
-    <w:lsdException w:name="Medium Grid 1" w:semiHidden="0" w:uiPriority="67" w:unhideWhenUsed="0"/>
-    <w:lsdException w:name="Medium Grid 2" w:semiHidden="0" w:uiPriority="68" w:unhideWhenUsed="0"/>
-    <w:lsdException w:name="Medium Grid 3" w:semiHidden="0" w:uiPriority="69" w:unhideWhenUsed="0"/>
-    <w:lsdException w:name="Dark List" w:semiHidden="0" w:uiPriority="70" w:unhideWhenUsed="0"/>
-    <w:lsdException w:name="Colorful Shading" w:semiHidden="0" w:uiPriority="71" w:unhideWhenUsed="0"/>
-    <w:lsdException w:name="Colorful List" w:semiHidden="0" w:uiPriority="72" w:unhideWhenUsed="0"/>
-    <w:lsdException w:name="Colorful Grid" w:semiHidden="0" w:uiPriority="73" w:unhideWhenUsed="0"/>
-    <w:lsdException w:name="Light Shading Accent 1" w:semiHidden="0" w:uiPriority="60" w:unhideWhenUsed="0"/>
-    <w:lsdException w:name="Light List Accent 1" w:semiHidden="0" w:uiPriority="61" w:unhideWhenUsed="0"/>
-    <w:lsdException w:name="Light Grid Accent 1" w:semiHidden="0" w:uiPriority="62" w:unhideWhenUsed="0"/>
-    <w:lsdException w:name="Medium Shading 1 Accent 1" w:semiHidden="0" w:uiPriority="63" w:unhideWhenUsed="0"/>
-    <w:lsdException w:name="Medium Shading 2 Accent 1" w:semiHidden="0" w:uiPriority="64" w:unhideWhenUsed="0"/>
-    <w:lsdException w:name="Medium List 1 Accent 1" w:semiHidden="0" w:uiPriority="65" w:unhideWhenUsed="0"/>
-    <w:lsdException w:name="Revision" w:unhideWhenUsed="0"/>
-    <w:lsdException w:name="List Paragraph" w:semiHidden="0" w:uiPriority="34" w:unhideWhenUsed="0" w:qFormat="1"/>
-    <w:lsdException w:name="Quote" w:semiHidden="0" w:uiPriority="29" w:unhideWhenUsed="0" w:qFormat="1"/>
-    <w:lsdException w:name="Intense Quote" w:semiHidden="0" w:uiPriority="30" w:unhideWhenUsed="0" w:qFormat="1"/>
-    <w:lsdException w:name="Medium List 2 Accent 1" w:semiHidden="0" w:uiPriority="66" w:unhideWhenUsed="0"/>
-    <w:lsdException w:name="Medium Grid 1 Accent 1" w:semiHidden="0" w:uiPriority="67" w:unhideWhenUsed="0"/>
-    <w:lsdException w:name="Medium Grid 2 Accent 1" w:semiHidden="0" w:uiPriority="68" w:unhideWhenUsed="0"/>
-    <w:lsdException w:name="Medium Grid 3 Accent 1" w:semiHidden="0" w:uiPriority="69" w:unhideWhenUsed="0"/>
-    <w:lsdException w:name="Dark List Accent 1" w:semiHidden="0" w:uiPriority="70" w:unhideWhenUsed="0"/>
-    <w:lsdException w:name="Colorful Shading Accent 1" w:semiHidden="0" w:uiPriority="71" w:unhideWhenUsed="0"/>
-    <w:lsdException w:name="Colorful List Accent 1" w:semiHidden="0" w:uiPriority="72" w:unhideWhenUsed="0"/>
-    <w:lsdException w:name="Colorful Grid Accent 1" w:semiHidden="0" w:uiPriority="73" w:unhideWhenUsed="0"/>
-    <w:lsdException w:name="Light Shading Accent 2" w:semiHidden="0" w:uiPriority="60" w:unhideWhenUsed="0"/>
-    <w:lsdException w:name="Light List Accent 2" w:semiHidden="0" w:uiPriority="61" w:unhideWhenUsed="0"/>
-    <w:lsdException w:name="Light Grid Accent 2" w:semiHidden="0" w:uiPriority="62" w:unhideWhenUsed="0"/>
-    <w:lsdException w:name="Medium Shading 1 Accent 2" w:semiHidden="0" w:uiPriority="63" w:unhideWhenUsed="0"/>
-    <w:lsdException w:name="Medium Shading 2 Accent 2" w:semiHidden="0" w:uiPriority="64" w:unhideWhenUsed="0"/>
-    <w:lsdException w:name="Medium List 1 Accent 2" w:semiHidden="0" w:uiPriority="65" w:unhideWhenUsed="0"/>
-    <w:lsdException w:name="Medium List 2 Accent 2" w:semiHidden="0" w:uiPriority="66" w:unhideWhenUsed="0"/>
-    <w:lsdException w:name="Medium Grid 1 Accent 2" w:semiHidden="0" w:uiPriority="67" w:unhideWhenUsed="0"/>
-    <w:lsdException w:name="Medium Grid 2 Accent 2" w:semiHidden="0" w:uiPriority="68" w:unhideWhenUsed="0"/>
-    <w:lsdException w:name="Medium Grid 3 Accent 2" w:semiHidden="0" w:uiPriority="69" w:unhideWhenUsed="0"/>
-    <w:lsdException w:name="Dark List Accent 2" w:semiHidden="0" w:uiPriority="70" w:unhideWhenUsed="0"/>
-    <w:lsdException w:name="Colorful Shading Accent 2" w:semiHidden="0" w:uiPriority="71" w:unhideWhenUsed="0"/>
-    <w:lsdException w:name="Colorful List Accent 2" w:semiHidden="0" w:uiPriority="72" w:unhideWhenUsed="0"/>
-    <w:lsdException w:name="Colorful Grid Accent 2" w:semiHidden="0" w:uiPriority="73" w:unhideWhenUsed="0"/>
-    <w:lsdException w:name="Light Shading Accent 3" w:semiHidden="0" w:uiPriority="60" w:unhideWhenUsed="0"/>
-    <w:lsdException w:name="Light List Accent 3" w:semiHidden="0" w:uiPriority="61" w:unhideWhenUsed="0"/>
-    <w:lsdException w:name="Light Grid Accent 3" w:semiHidden="0" w:uiPriority="62" w:unhideWhenUsed="0"/>
-    <w:lsdException w:name="Medium Shading 1 Accent 3" w:semiHidden="0" w:uiPriority="63" w:unhideWhenUsed="0"/>
-    <w:lsdException w:name="Medium Shading 2 Accent 3" w:semiHidden="0" w:uiPriority="64" w:unhideWhenUsed="0"/>
-    <w:lsdException w:name="Medium List 1 Accent 3" w:semiHidden="0" w:uiPriority="65" w:unhideWhenUsed="0"/>
-    <w:lsdException w:name="Medium List 2 Accent 3" w:semiHidden="0" w:uiPriority="66" w:unhideWhenUsed="0"/>
-    <w:lsdException w:name="Medium Grid 1 Accent 3" w:semiHidden="0" w:uiPriority="67" w:unhideWhenUsed="0"/>
-    <w:lsdException w:name="Medium Grid 2 Accent 3" w:semiHidden="0" w:uiPriority="68" w:unhideWhenUsed="0"/>
-    <w:lsdException w:name="Medium Grid 3 Accent 3" w:semiHidden="0" w:uiPriority="69" w:unhideWhenUsed="0"/>
-    <w:lsdException w:name="Dark List Accent 3" w:semiHidden="0" w:uiPriority="70" w:unhideWhenUsed="0"/>
-    <w:lsdException w:name="Colorful Shading Accent 3" w:semiHidden="0" w:uiPriority="71" w:unhideWhenUsed="0"/>
-    <w:lsdException w:name="Colorful List Accent 3" w:semiHidden="0" w:uiPriority="72" w:unhideWhenUsed="0"/>
-    <w:lsdException w:name="Colorful Grid Accent 3" w:semiHidden="0" w:uiPriority="73" w:unhideWhenUsed="0"/>
-    <w:lsdException w:name="Light Shading Accent 4" w:semiHidden="0" w:uiPriority="60" w:unhideWhenUsed="0"/>
-    <w:lsdException w:name="Light List Accent 4" w:semiHidden="0" w:uiPriority="61" w:unhideWhenUsed="0"/>
-    <w:lsdException w:name="Light Grid Accent 4" w:semiHidden="0" w:uiPriority="62" w:unhideWhenUsed="0"/>
-    <w:lsdException w:name="Medium Shading 1 Accent 4" w:semiHidden="0" w:uiPriority="63" w:unhideWhenUsed="0"/>
-    <w:lsdException w:name="Medium Shading 2 Accent 4" w:semiHidden="0" w:uiPriority="64" w:unhideWhenUsed="0"/>
-    <w:lsdException w:name="Medium List 1 Accent 4" w:semiHidden="0" w:uiPriority="65" w:unhideWhenUsed="0"/>
-    <w:lsdException w:name="Medium List 2 Accent 4" w:semiHidden="0" w:uiPriority="66" w:unhideWhenUsed="0"/>
-    <w:lsdException w:name="Medium Grid 1 Accent 4" w:semiHidden="0" w:uiPriority="67" w:unhideWhenUsed="0"/>
-    <w:lsdException w:name="Medium Grid 2 Accent 4" w:semiHidden="0" w:uiPriority="68" w:unhideWhenUsed="0"/>
-    <w:lsdException w:name="Medium Grid 3 Accent 4" w:semiHidden="0" w:uiPriority="69" w:unhideWhenUsed="0"/>
-    <w:lsdException w:name="Dark List Accent 4" w:semiHidden="0" w:uiPriority="70" w:unhideWhenUsed="0"/>
-    <w:lsdException w:name="Colorful Shading Accent 4" w:semiHidden="0" w:uiPriority="71" w:unhideWhenUsed="0"/>
-    <w:lsdException w:name="Colorful List Accent 4" w:semiHidden="0" w:uiPriority="72" w:unhideWhenUsed="0"/>
-    <w:lsdException w:name="Colorful Grid Accent 4" w:semiHidden="0" w:uiPriority="73" w:unhideWhenUsed="0"/>
-    <w:lsdException w:name="Light Shading Accent 5" w:semiHidden="0" w:uiPriority="60" w:unhideWhenUsed="0"/>
-    <w:lsdException w:name="Light List Accent 5" w:semiHidden="0" w:uiPriority="61" w:unhideWhenUsed="0"/>
-    <w:lsdException w:name="Light Grid Accent 5" w:semiHidden="0" w:uiPriority="62" w:unhideWhenUsed="0"/>
-    <w:lsdException w:name="Medium Shading 1 Accent 5" w:semiHidden="0" w:uiPriority="63" w:unhideWhenUsed="0"/>
-    <w:lsdException w:name="Medium Shading 2 Accent 5" w:semiHidden="0" w:uiPriority="64" w:unhideWhenUsed="0"/>
-    <w:lsdException w:name="Medium List 1 Accent 5" w:semiHidden="0" w:uiPriority="65" w:unhideWhenUsed="0"/>
-    <w:lsdException w:name="Medium List 2 Accent 5" w:semiHidden="0" w:uiPriority="66" w:unhideWhenUsed="0"/>
-    <w:lsdException w:name="Medium Grid 1 Accent 5" w:semiHidden="0" w:uiPriority="67" w:unhideWhenUsed="0"/>
-    <w:lsdException w:name="Medium Grid 2 Accent 5" w:semiHidden="0" w:uiPriority="68" w:unhideWhenUsed="0"/>
-    <w:lsdException w:name="Medium Grid 3 Accent 5" w:semiHidden="0" w:uiPriority="69" w:unhideWhenUsed="0"/>
-    <w:lsdException w:name="Dark List Accent 5" w:semiHidden="0" w:uiPriority="70" w:unhideWhenUsed="0"/>
-    <w:lsdException w:name="Colorful Shading Accent 5" w:semiHidden="0" w:uiPriority="71" w:unhideWhenUsed="0"/>
-    <w:lsdException w:name="Colorful List Accent 5" w:semiHidden="0" w:uiPriority="72" w:unhideWhenUsed="0"/>
-    <w:lsdException w:name="Colorful Grid Accent 5" w:semiHidden="0" w:uiPriority="73" w:unhideWhenUsed="0"/>
-    <w:lsdException w:name="Light Shading Accent 6" w:semiHidden="0" w:uiPriority="60" w:unhideWhenUsed="0"/>
-    <w:lsdException w:name="Light List Accent 6" w:semiHidden="0" w:uiPriority="61" w:unhideWhenUsed="0"/>
-    <w:lsdException w:name="Light Grid Accent 6" w:semiHidden="0" w:uiPriority="62" w:unhideWhenUsed="0"/>
-    <w:lsdException w:name="Medium Shading 1 Accent 6" w:semiHidden="0" w:uiPriority="63" w:unhideWhenUsed="0"/>
-    <w:lsdException w:name="Medium Shading 2 Accent 6" w:semiHidden="0" w:uiPriority="64" w:unhideWhenUsed="0"/>
-    <w:lsdException w:name="Medium List 1 Accent 6" w:semiHidden="0" w:uiPriority="65" w:unhideWhenUsed="0"/>
-    <w:lsdException w:name="Medium List 2 Accent 6" w:semiHidden="0" w:uiPriority="66" w:unhideWhenUsed="0"/>
-    <w:lsdException w:name="Medium Grid 1 Accent 6" w:semiHidden="0" w:uiPriority="67" w:unhideWhenUsed="0"/>
-    <w:lsdException w:name="Medium Grid 2 Accent 6" w:semiHidden="0" w:uiPriority="68" w:unhideWhenUsed="0"/>
-    <w:lsdException w:name="Medium Grid 3 Accent 6" w:semiHidden="0" w:uiPriority="69" w:unhideWhenUsed="0"/>
-    <w:lsdException w:name="Dark List Accent 6" w:semiHidden="0" w:uiPriority="70" w:unhideWhenUsed="0"/>
-    <w:lsdException w:name="Colorful Shading Accent 6" w:semiHidden="0" w:uiPriority="71" w:unhideWhenUsed="0"/>
-    <w:lsdException w:name="Colorful List Accent 6" w:semiHidden="0" w:uiPriority="72" w:unhideWhenUsed="0"/>
-    <w:lsdException w:name="Colorful Grid Accent 6" w:semiHidden="0" w:uiPriority="73" w:unhideWhenUsed="0"/>
-    <w:lsdException w:name="Subtle Emphasis" w:semiHidden="0" w:uiPriority="19" w:unhideWhenUsed="0" w:qFormat="1"/>
-    <w:lsdException w:name="Intense Emphasis" w:semiHidden="0" w:uiPriority="21" w:unhideWhenUsed="0" w:qFormat="1"/>
-    <w:lsdException w:name="Subtle Reference" w:semiHidden="0" w:uiPriority="31" w:unhideWhenUsed="0" w:qFormat="1"/>
-    <w:lsdException w:name="Intense Reference" w:semiHidden="0" w:uiPriority="32" w:unhideWhenUsed="0" w:qFormat="1"/>
-    <w:lsdException w:name="Book Title" w:semiHidden="0" w:uiPriority="33" w:unhideWhenUsed="0" w:qFormat="1"/>
-    <w:lsdException w:name="Bibliography" w:uiPriority="37"/>
-    <w:lsdException w:name="TOC Heading" w:uiPriority="39" w:qFormat="1"/>
-  </w:latentStyles>
-  <w:style w:type="paragraph" w:default="1" w:styleId="Normal">
-    <w:name w:val="Normal"/>
-    <w:qFormat/>
-    <w:rsid w:val="000D4C01"/>
-    <w:pPr>
-      <w:spacing w:after="200" w:line="276" w:lineRule="auto"/>
-    </w:pPr>
-    <w:rPr>
-      <w:rFonts w:eastAsiaTheme="minorHAnsi"/>
-      <w:sz w:val="22"/>
-      <w:szCs w:val="22"/>
-      <w:lang w:eastAsia="en-US"/>
-    </w:rPr>
-  </w:style>
-  <w:style w:type="paragraph" w:styleId="Titre1">
-    <w:name w:val="heading 1"/>
-    <w:basedOn w:val="Normal"/>
-    <w:next w:val="Normal"/>
-    <w:link w:val="Titre1Car"/>
-    <w:uiPriority w:val="9"/>
-    <w:qFormat/>
-    <w:rsid w:val="00EA7AF1"/>
-    <w:pPr>
-      <w:keepNext/>
-      <w:keepLines/>
-      <w:numPr>
-        <w:numId w:val="1"/>
-      </w:numPr>
-      <w:spacing w:before="480"/>
-      <w:ind w:left="0" w:firstLine="0"/>
-      <w:outlineLvl w:val="0"/>
-    </w:pPr>
-    <w:rPr>
-      <w:rFonts w:asciiTheme="majorHAnsi" w:eastAsiaTheme="majorEastAsia" w:hAnsiTheme="majorHAnsi" w:cstheme="majorBidi"/>
-      <w:b/>
-      <w:bCs/>
-      <w:color w:val="345A8A" w:themeColor="accent1" w:themeShade="B5"/>
-      <w:sz w:val="32"/>
-      <w:szCs w:val="32"/>
-    </w:rPr>
-  </w:style>
-  <w:style w:type="paragraph" w:styleId="Titre2">
-    <w:name w:val="heading 2"/>
-    <w:basedOn w:val="Normal"/>
-    <w:next w:val="Normal"/>
-    <w:link w:val="Titre2Car"/>
-    <w:uiPriority w:val="9"/>
-    <w:semiHidden/>
-    <w:unhideWhenUsed/>
-    <w:qFormat/>
-    <w:rsid w:val="00EA7AF1"/>
-    <w:pPr>
-      <w:keepNext/>
-      <w:keepLines/>
-      <w:numPr>
-        <w:ilvl w:val="1"/>
-        <w:numId w:val="1"/>
-      </w:numPr>
-      <w:spacing w:before="200"/>
-      <w:ind w:left="0" w:firstLine="0"/>
-      <w:outlineLvl w:val="1"/>
-    </w:pPr>
-    <w:rPr>
-      <w:rFonts w:asciiTheme="majorHAnsi" w:eastAsiaTheme="majorEastAsia" w:hAnsiTheme="majorHAnsi" w:cstheme="majorBidi"/>
-      <w:b/>
-      <w:bCs/>
-      <w:color w:val="4F81BD" w:themeColor="accent1"/>
-      <w:sz w:val="26"/>
-      <w:szCs w:val="26"/>
-    </w:rPr>
-  </w:style>
-  <w:style w:type="character" w:default="1" w:styleId="Policepardfaut">
-    <w:name w:val="Default Paragraph Font"/>
-    <w:uiPriority w:val="1"/>
-    <w:semiHidden/>
-    <w:unhideWhenUsed/>
-    <w:rsid w:val="000D4C01"/>
-  </w:style>
-  <w:style w:type="table" w:default="1" w:styleId="TableauNormal">
-    <w:name w:val="Normal Table"/>
-    <w:uiPriority w:val="99"/>
-    <w:semiHidden/>
-    <w:unhideWhenUsed/>
-    <w:tblPr>
-      <w:tblInd w:w="0" w:type="dxa"/>
-      <w:tblCellMar>
-        <w:top w:w="0" w:type="dxa"/>
-        <w:left w:w="108" w:type="dxa"/>
-        <w:bottom w:w="0" w:type="dxa"/>
-        <w:right w:w="108" w:type="dxa"/>
-      </w:tblCellMar>
-    </w:tblPr>
-  </w:style>
-  <w:style w:type="numbering" w:default="1" w:styleId="Aucuneliste">
-    <w:name w:val="No List"/>
-    <w:uiPriority w:val="99"/>
-    <w:semiHidden/>
-    <w:unhideWhenUsed/>
-    <w:rsid w:val="000D4C01"/>
-  </w:style>
-  <w:style w:type="character" w:customStyle="1" w:styleId="Titre1Car">
-    <w:name w:val="Titre 1 Car"/>
-    <w:basedOn w:val="Policepardfaut"/>
-    <w:link w:val="Titre1"/>
-    <w:uiPriority w:val="9"/>
-    <w:rsid w:val="00EA7AF1"/>
-    <w:rPr>
-      <w:rFonts w:asciiTheme="majorHAnsi" w:eastAsiaTheme="majorEastAsia" w:hAnsiTheme="majorHAnsi" w:cstheme="majorBidi"/>
-      <w:b/>
-      <w:bCs/>
-      <w:color w:val="345A8A" w:themeColor="accent1" w:themeShade="B5"/>
-      <w:sz w:val="32"/>
-      <w:szCs w:val="32"/>
-    </w:rPr>
-  </w:style>
-  <w:style w:type="character" w:customStyle="1" w:styleId="Titre2Car">
-    <w:name w:val="Titre 2 Car"/>
-    <w:basedOn w:val="Policepardfaut"/>
-    <w:link w:val="Titre2"/>
-    <w:uiPriority w:val="9"/>
-    <w:semiHidden/>
-    <w:rsid w:val="00EA7AF1"/>
-    <w:rPr>
-      <w:rFonts w:asciiTheme="majorHAnsi" w:eastAsiaTheme="majorEastAsia" w:hAnsiTheme="majorHAnsi" w:cstheme="majorBidi"/>
-      <w:b/>
-      <w:bCs/>
-      <w:color w:val="4F81BD" w:themeColor="accent1"/>
-      <w:sz w:val="26"/>
-      <w:szCs w:val="26"/>
-    </w:rPr>
-  </w:style>
-  <w:style w:type="paragraph" w:styleId="Notedebasdepage">
-    <w:name w:val="footnote text"/>
-    <w:basedOn w:val="Normal"/>
-    <w:link w:val="NotedebasdepageCar"/>
-    <w:semiHidden/>
-    <w:rsid w:val="00EA7AF1"/>
-    <w:rPr>
-      <w:sz w:val="20"/>
-      <w:szCs w:val="20"/>
-    </w:rPr>
-  </w:style>
-  <w:style w:type="character" w:customStyle="1" w:styleId="NotedebasdepageCar">
-    <w:name w:val="Note de bas de page Car"/>
-    <w:basedOn w:val="Policepardfaut"/>
-    <w:link w:val="Notedebasdepage"/>
-    <w:semiHidden/>
-    <w:rsid w:val="00EA7AF1"/>
-    <w:rPr>
-      <w:sz w:val="20"/>
-      <w:szCs w:val="20"/>
-    </w:rPr>
-  </w:style>
-  <w:style w:type="character" w:styleId="Appelnotedebasdep">
-    <w:name w:val="footnote reference"/>
-    <w:basedOn w:val="Policepardfaut"/>
-    <w:semiHidden/>
-    <w:rsid w:val="00EA7AF1"/>
-    <w:rPr>
-      <w:vertAlign w:val="superscript"/>
-    </w:rPr>
-  </w:style>
-  <w:style w:type="table" w:styleId="Grilledutableau">
-    <w:name w:val="Table Grid"/>
-    <w:basedOn w:val="TableauNormal"/>
-    <w:uiPriority w:val="59"/>
-    <w:rsid w:val="00EA7AF1"/>
-    <w:rPr>
-      <w:rFonts w:ascii="Times New Roman" w:eastAsia="Times New Roman" w:hAnsi="Times New Roman" w:cs="Times New Roman"/>
-      <w:sz w:val="20"/>
-      <w:szCs w:val="20"/>
-      <w:lang w:val="en-GB" w:eastAsia="en-US"/>
-    </w:rPr>
-    <w:tblPr>
-      <w:tblBorders>
-        <w:top w:val="single" w:sz="4" w:space="0" w:color="auto"/>
-        <w:left w:val="single" w:sz="4" w:space="0" w:color="auto"/>
-        <w:bottom w:val="single" w:sz="4" w:space="0" w:color="auto"/>
-        <w:right w:val="single" w:sz="4" w:space="0" w:color="auto"/>
-        <w:insideH w:val="single" w:sz="4" w:space="0" w:color="auto"/>
-        <w:insideV w:val="single" w:sz="4" w:space="0" w:color="auto"/>
-      </w:tblBorders>
-    </w:tblPr>
-  </w:style>
-  <w:style w:type="character" w:customStyle="1" w:styleId="titre">
-    <w:name w:val="titre"/>
-    <w:basedOn w:val="Policepardfaut"/>
-    <w:uiPriority w:val="1"/>
-    <w:qFormat/>
-    <w:rsid w:val="00EA7AF1"/>
-    <w:rPr>
-      <w:color w:val="800000"/>
-    </w:rPr>
-  </w:style>
-  <w:style w:type="character" w:customStyle="1" w:styleId="manifestation">
-    <w:name w:val="manifestation"/>
-    <w:basedOn w:val="Policepardfaut"/>
-    <w:uiPriority w:val="1"/>
-    <w:qFormat/>
-    <w:rsid w:val="00EA7AF1"/>
-    <w:rPr>
-      <w:color w:val="F79646" w:themeColor="accent6"/>
-    </w:rPr>
-  </w:style>
-  <w:style w:type="character" w:customStyle="1" w:styleId="notion">
-    <w:name w:val="notion"/>
-    <w:basedOn w:val="manifestation"/>
-    <w:uiPriority w:val="1"/>
-    <w:qFormat/>
-    <w:rsid w:val="00EA7AF1"/>
-    <w:rPr>
-      <w:color w:val="660066"/>
-    </w:rPr>
-  </w:style>
-  <w:style w:type="character" w:customStyle="1" w:styleId="illisible">
-    <w:name w:val="illisible"/>
-    <w:uiPriority w:val="1"/>
-    <w:qFormat/>
-    <w:rsid w:val="00EA7AF1"/>
-    <w:rPr>
-      <w:color w:val="FF0000"/>
-    </w:rPr>
-  </w:style>
-  <w:style w:type="character" w:customStyle="1" w:styleId="organisation">
-    <w:name w:val="organisation"/>
-    <w:basedOn w:val="Policepardfaut"/>
-    <w:uiPriority w:val="1"/>
-    <w:qFormat/>
-    <w:rsid w:val="00EA7AF1"/>
-    <w:rPr>
-      <w:color w:val="0000FF"/>
-    </w:rPr>
-  </w:style>
-  <w:style w:type="character" w:styleId="Marquedecommentaire">
-    <w:name w:val="annotation reference"/>
-    <w:basedOn w:val="Policepardfaut"/>
-    <w:uiPriority w:val="99"/>
-    <w:semiHidden/>
-    <w:unhideWhenUsed/>
-    <w:rsid w:val="00EA7AF1"/>
-    <w:rPr>
-      <w:sz w:val="18"/>
-      <w:szCs w:val="18"/>
-    </w:rPr>
-  </w:style>
-  <w:style w:type="paragraph" w:styleId="Commentaire">
-    <w:name w:val="annotation text"/>
-    <w:basedOn w:val="Normal"/>
-    <w:link w:val="CommentaireCar"/>
-    <w:uiPriority w:val="99"/>
-    <w:semiHidden/>
-    <w:unhideWhenUsed/>
-    <w:rsid w:val="00EA7AF1"/>
-  </w:style>
-  <w:style w:type="character" w:customStyle="1" w:styleId="CommentaireCar">
-    <w:name w:val="Commentaire Car"/>
-    <w:basedOn w:val="Policepardfaut"/>
-    <w:link w:val="Commentaire"/>
-    <w:uiPriority w:val="99"/>
-    <w:semiHidden/>
-    <w:rsid w:val="00EA7AF1"/>
-  </w:style>
-  <w:style w:type="paragraph" w:styleId="Objetducommentaire">
-    <w:name w:val="annotation subject"/>
-    <w:basedOn w:val="Commentaire"/>
-    <w:next w:val="Commentaire"/>
-    <w:link w:val="ObjetducommentaireCar"/>
-    <w:uiPriority w:val="99"/>
-    <w:semiHidden/>
-    <w:unhideWhenUsed/>
-    <w:rsid w:val="00EA7AF1"/>
-    <w:rPr>
-      <w:b/>
-      <w:bCs/>
-      <w:sz w:val="20"/>
-      <w:szCs w:val="20"/>
-    </w:rPr>
-  </w:style>
-  <w:style w:type="character" w:customStyle="1" w:styleId="ObjetducommentaireCar">
-    <w:name w:val="Objet du commentaire Car"/>
-    <w:basedOn w:val="CommentaireCar"/>
-    <w:link w:val="Objetducommentaire"/>
-    <w:uiPriority w:val="99"/>
-    <w:semiHidden/>
-    <w:rsid w:val="00EA7AF1"/>
-    <w:rPr>
-      <w:b/>
-      <w:bCs/>
-      <w:sz w:val="20"/>
-      <w:szCs w:val="20"/>
-    </w:rPr>
-  </w:style>
-  <w:style w:type="paragraph" w:styleId="Textedebulles">
-    <w:name w:val="Balloon Text"/>
-    <w:basedOn w:val="Normal"/>
-    <w:link w:val="TextedebullesCar"/>
-    <w:uiPriority w:val="99"/>
-    <w:semiHidden/>
-    <w:unhideWhenUsed/>
-    <w:rsid w:val="00EA7AF1"/>
-    <w:rPr>
-      <w:rFonts w:ascii="Lucida Grande" w:hAnsi="Lucida Grande" w:cs="Lucida Grande"/>
-      <w:sz w:val="18"/>
-      <w:szCs w:val="18"/>
-    </w:rPr>
-  </w:style>
-  <w:style w:type="character" w:customStyle="1" w:styleId="TextedebullesCar">
-    <w:name w:val="Texte de bulles Car"/>
-    <w:basedOn w:val="Policepardfaut"/>
-    <w:link w:val="Textedebulles"/>
-    <w:uiPriority w:val="99"/>
-    <w:semiHidden/>
-    <w:rsid w:val="00EA7AF1"/>
-    <w:rPr>
-      <w:rFonts w:ascii="Lucida Grande" w:hAnsi="Lucida Grande" w:cs="Lucida Grande"/>
-      <w:sz w:val="18"/>
-      <w:szCs w:val="18"/>
-    </w:rPr>
-  </w:style>
-  <w:style w:type="character" w:customStyle="1" w:styleId="personne">
-    <w:name w:val="personne"/>
-    <w:basedOn w:val="organisation"/>
-    <w:uiPriority w:val="1"/>
-    <w:qFormat/>
-    <w:rsid w:val="00EA7AF1"/>
-    <w:rPr>
-      <w:color w:val="008000"/>
-    </w:rPr>
-  </w:style>
-  <w:style w:type="character" w:customStyle="1" w:styleId="refDocument">
-    <w:name w:val="refDocument"/>
-    <w:basedOn w:val="notion"/>
-    <w:uiPriority w:val="1"/>
-    <w:qFormat/>
-    <w:rsid w:val="00EA7AF1"/>
-    <w:rPr>
-      <w:rFonts w:asciiTheme="minorHAnsi" w:hAnsiTheme="minorHAnsi"/>
-      <w:color w:val="92CDDC" w:themeColor="accent5" w:themeTint="99"/>
-    </w:rPr>
-  </w:style>
-  <w:style w:type="paragraph" w:customStyle="1" w:styleId="incipit">
-    <w:name w:val="incipit"/>
-    <w:basedOn w:val="Normal"/>
-    <w:next w:val="Normal"/>
-    <w:qFormat/>
-    <w:rsid w:val="00EA7AF1"/>
-    <w:rPr>
-      <w:color w:val="C4BC96" w:themeColor="background2" w:themeShade="BF"/>
-    </w:rPr>
-  </w:style>
-  <w:style w:type="paragraph" w:styleId="Paragraphedeliste">
-    <w:name w:val="List Paragraph"/>
-    <w:basedOn w:val="Normal"/>
-    <w:uiPriority w:val="34"/>
-    <w:qFormat/>
-    <w:rsid w:val="00EA7AF1"/>
-    <w:pPr>
-      <w:ind w:left="720"/>
-      <w:contextualSpacing/>
-    </w:pPr>
-  </w:style>
-  <w:style w:type="paragraph" w:customStyle="1" w:styleId="rubrique">
-    <w:name w:val="rubrique"/>
-    <w:basedOn w:val="Normal"/>
-    <w:qFormat/>
-    <w:rsid w:val="00EA7AF1"/>
-    <w:rPr>
-      <w:color w:val="5F497A" w:themeColor="accent4" w:themeShade="BF"/>
-    </w:rPr>
-  </w:style>
-  <w:style w:type="paragraph" w:styleId="Citation">
-    <w:name w:val="Quote"/>
-    <w:basedOn w:val="Normal"/>
-    <w:next w:val="Normal"/>
-    <w:link w:val="CitationCar"/>
-    <w:uiPriority w:val="29"/>
-    <w:qFormat/>
-    <w:rsid w:val="008F0CBD"/>
-    <w:pPr>
-      <w:suppressAutoHyphens/>
-      <w:ind w:left="2124" w:firstLine="567"/>
-      <w:jc w:val="both"/>
-    </w:pPr>
-    <w:rPr>
-      <w:rFonts w:ascii="Times New Roman" w:eastAsia="Times New Roman" w:hAnsi="Times New Roman" w:cs="Times New Roman"/>
-      <w:iCs/>
-      <w:color w:val="000000" w:themeColor="text1"/>
-      <w:lang w:eastAsia="ar-SA"/>
-    </w:rPr>
-  </w:style>
-  <w:style w:type="character" w:customStyle="1" w:styleId="CitationCar">
-    <w:name w:val="Citation Car"/>
-    <w:basedOn w:val="Policepardfaut"/>
-    <w:link w:val="Citation"/>
-    <w:uiPriority w:val="29"/>
-    <w:rsid w:val="008F0CBD"/>
-    <w:rPr>
-      <w:rFonts w:ascii="Times New Roman" w:eastAsia="Times New Roman" w:hAnsi="Times New Roman" w:cs="Times New Roman"/>
-      <w:iCs/>
-      <w:color w:val="000000" w:themeColor="text1"/>
-      <w:sz w:val="22"/>
-      <w:lang w:eastAsia="ar-SA"/>
     </w:rPr>
   </w:style>
 </w:styles>
@@ -4750,7 +4366,7 @@
 </file>
 
 <file path=customXml/itemProps1.xml><?xml version="1.0" encoding="utf-8"?>
-<ds:datastoreItem xmlns:ds="http://schemas.openxmlformats.org/officeDocument/2006/customXml" ds:itemID="{D9AB44EA-7086-4060-B438-C5F16F921BB1}">
+<ds:datastoreItem xmlns:ds="http://schemas.openxmlformats.org/officeDocument/2006/customXml" ds:itemID="{D89F9C20-5702-4F23-8C24-4AC19C2A25F3}">
   <ds:schemaRefs>
     <ds:schemaRef ds:uri="http://schemas.openxmlformats.org/officeDocument/2006/bibliography"/>
   </ds:schemaRefs>
